--- a/日报/日报9.25-10.1.docx
+++ b/日报/日报9.25-10.1.docx
@@ -37,18 +37,8 @@
         <w:t>（新闻来源：中国人民银行）</w:t>
       </w:r>
     </w:p>
-    <w:p>
-      <w:pPr>
-        <w:rPr>
-          <w:rFonts w:hint="eastAsia"/>
-        </w:rPr>
-      </w:pPr>
-    </w:p>
-    <w:p>
-      <w:r>
-        <w:t xml:space="preserve">  </w:t>
-      </w:r>
-    </w:p>
+    <w:p/>
+    <w:p/>
     <w:p>
       <w:proofErr w:type="gramStart"/>
       <w:r>
@@ -66,16 +56,11 @@
       </w:r>
       <w:proofErr w:type="gramStart"/>
       <w:r>
-        <w:t>股</w:t>
-      </w:r>
-      <w:bookmarkStart w:id="0" w:name="_GoBack"/>
-      <w:bookmarkEnd w:id="0"/>
-      <w:r>
-        <w:t>取</w:t>
+        <w:t>股取得</w:t>
       </w:r>
       <w:proofErr w:type="gramEnd"/>
       <w:r>
-        <w:t>得良好开局；未来将把国有企业降杠杆率作为主攻方向，把僵尸企业出清作为降杠杆的重要途径；进一步推动市场化债转股。</w:t>
+        <w:t>良好开局；未来将把国有企业降杠杆率作为主攻方向，把僵尸企业出清作为降杠杆的重要途径；进一步推动市场化债转股。</w:t>
       </w:r>
       <w:r>
         <w:rPr>
@@ -98,12 +83,110 @@
         <w:t>）</w:t>
       </w:r>
     </w:p>
+    <w:p/>
     <w:p>
-      <w:pPr>
-        <w:rPr>
-          <w:rFonts w:hint="eastAsia"/>
-        </w:rPr>
-      </w:pPr>
+      <w:r>
+        <w:t>8月末银行业金融机构资产总额238.95</w:t>
+      </w:r>
+      <w:proofErr w:type="gramStart"/>
+      <w:r>
+        <w:t>万亿</w:t>
+      </w:r>
+      <w:proofErr w:type="gramEnd"/>
+      <w:r>
+        <w:t>元人民币，同比增10.9%</w:t>
+      </w:r>
+      <w:r>
+        <w:rPr>
+          <w:rFonts w:hint="eastAsia"/>
+        </w:rPr>
+        <w:t>，</w:t>
+      </w:r>
+      <w:r>
+        <w:t>负债总额220.45</w:t>
+      </w:r>
+      <w:proofErr w:type="gramStart"/>
+      <w:r>
+        <w:t>万亿</w:t>
+      </w:r>
+      <w:proofErr w:type="gramEnd"/>
+      <w:r>
+        <w:t>元人民币，同比增10.8%</w:t>
+      </w:r>
+      <w:r>
+        <w:rPr>
+          <w:rFonts w:hint="eastAsia"/>
+        </w:rPr>
+        <w:t>。其中商业银行合计资产总额185.32</w:t>
+      </w:r>
+      <w:proofErr w:type="gramStart"/>
+      <w:r>
+        <w:rPr>
+          <w:rFonts w:hint="eastAsia"/>
+        </w:rPr>
+        <w:t>万亿</w:t>
+      </w:r>
+      <w:proofErr w:type="gramEnd"/>
+      <w:r>
+        <w:rPr>
+          <w:rFonts w:hint="eastAsia"/>
+        </w:rPr>
+        <w:t>，同比增11.2%，负债总额171.4</w:t>
+      </w:r>
+      <w:proofErr w:type="gramStart"/>
+      <w:r>
+        <w:rPr>
+          <w:rFonts w:hint="eastAsia"/>
+        </w:rPr>
+        <w:t>万亿</w:t>
+      </w:r>
+      <w:proofErr w:type="gramEnd"/>
+      <w:r>
+        <w:rPr>
+          <w:rFonts w:hint="eastAsia"/>
+        </w:rPr>
+        <w:t>，同比增11.1%</w:t>
+      </w:r>
+      <w:r>
+        <w:t>。</w:t>
+      </w:r>
+      <w:r>
+        <w:rPr>
+          <w:rFonts w:hint="eastAsia"/>
+        </w:rPr>
+        <w:t>（新闻来源：银监会）</w:t>
+      </w:r>
+    </w:p>
+    <w:p/>
+    <w:p/>
+    <w:p/>
+    <w:p>
+      <w:r>
+        <w:rPr>
+          <w:rFonts w:hint="eastAsia"/>
+        </w:rPr>
+        <w:t>【建设银行】公司非公开发行600亿优先股</w:t>
+      </w:r>
+      <w:proofErr w:type="gramStart"/>
+      <w:r>
+        <w:rPr>
+          <w:rFonts w:hint="eastAsia"/>
+        </w:rPr>
+        <w:t>预案获</w:t>
+      </w:r>
+      <w:proofErr w:type="gramEnd"/>
+      <w:r>
+        <w:rPr>
+          <w:rFonts w:hint="eastAsia"/>
+        </w:rPr>
+        <w:t>证监会批准</w:t>
+      </w:r>
+      <w:r>
+        <w:rPr>
+          <w:rFonts w:hint="eastAsia"/>
+        </w:rPr>
+        <w:t>。</w:t>
+      </w:r>
     </w:p>
     <w:p/>
     <w:p>
@@ -112,6 +195,197 @@
           <w:rFonts w:hint="eastAsia"/>
         </w:rPr>
       </w:pPr>
+      <w:r>
+        <w:t>2017</w:t>
+      </w:r>
+      <w:r>
+        <w:rPr>
+          <w:rFonts w:hint="eastAsia"/>
+        </w:rPr>
+        <w:t>/9/26</w:t>
+      </w:r>
+    </w:p>
+    <w:p>
+      <w:r>
+        <w:rPr>
+          <w:rFonts w:hint="eastAsia"/>
+        </w:rPr>
+        <w:t>【宁波银行】董事会通过</w:t>
+      </w:r>
+      <w:r>
+        <w:t>公司发行不超过人民币 300 亿元的金融债券</w:t>
+      </w:r>
+      <w:r>
+        <w:rPr>
+          <w:rFonts w:hint="eastAsia"/>
+        </w:rPr>
+        <w:t>预案</w:t>
+      </w:r>
+      <w:r>
+        <w:rPr>
+          <w:rFonts w:hint="eastAsia"/>
+        </w:rPr>
+        <w:t>。</w:t>
+      </w:r>
+    </w:p>
+    <w:p>
+      <w:pPr>
+        <w:rPr>
+          <w:rFonts w:hint="eastAsia"/>
+        </w:rPr>
+      </w:pPr>
+      <w:r>
+        <w:rPr>
+          <w:rFonts w:hint="eastAsia"/>
+        </w:rPr>
+        <w:t>【常熟银行】</w:t>
+      </w:r>
+      <w:r>
+        <w:t>7</w:t>
+      </w:r>
+      <w:r>
+        <w:rPr>
+          <w:rFonts w:hint="eastAsia"/>
+        </w:rPr>
+        <w:t>.</w:t>
+      </w:r>
+      <w:r>
+        <w:t>65</w:t>
+      </w:r>
+      <w:r>
+        <w:rPr>
+          <w:rFonts w:hint="eastAsia"/>
+        </w:rPr>
+        <w:t>万</w:t>
+      </w:r>
+      <w:r>
+        <w:t>股</w:t>
+      </w:r>
+      <w:r>
+        <w:rPr>
+          <w:rFonts w:hint="eastAsia"/>
+        </w:rPr>
+        <w:t>限售股将于</w:t>
+      </w:r>
+      <w:r>
+        <w:t>2017年10月9日</w:t>
+      </w:r>
+      <w:r>
+        <w:rPr>
+          <w:rFonts w:hint="eastAsia"/>
+        </w:rPr>
+        <w:t>上市流通</w:t>
+      </w:r>
+      <w:r>
+        <w:rPr>
+          <w:rFonts w:hint="eastAsia"/>
+        </w:rPr>
+        <w:t>。</w:t>
+      </w:r>
+    </w:p>
+    <w:p/>
+    <w:p>
+      <w:r>
+        <w:t>央行</w:t>
+      </w:r>
+      <w:r>
+        <w:rPr>
+          <w:rFonts w:hint="eastAsia"/>
+        </w:rPr>
+        <w:t>今日</w:t>
+      </w:r>
+      <w:r>
+        <w:t>进行400亿14天、100亿28天期逆回购操作，当日有1300亿逆回购到期，单日净回笼800亿。</w:t>
+      </w:r>
+      <w:r>
+        <w:rPr>
+          <w:rFonts w:hint="eastAsia"/>
+        </w:rPr>
+        <w:t>（新闻来源：中国人民银行）</w:t>
+      </w:r>
+    </w:p>
+    <w:p/>
+    <w:p>
+      <w:pPr>
+        <w:rPr>
+          <w:rFonts w:hint="eastAsia"/>
+        </w:rPr>
+      </w:pPr>
+      <w:bookmarkStart w:id="0" w:name="_GoBack"/>
+      <w:r>
+        <w:t>1-8月，国有企业营业利润总额19114.1亿元，同比增长21.7%；钢铁、有色</w:t>
+      </w:r>
+      <w:proofErr w:type="gramStart"/>
+      <w:r>
+        <w:t>等上年</w:t>
+      </w:r>
+      <w:proofErr w:type="gramEnd"/>
+      <w:r>
+        <w:t>同期亏损行业持续盈利；煤炭、石油石化、交通等行业实现利润同比增幅较大；电力等行业实现利润同比降幅较大</w:t>
+      </w:r>
+      <w:r>
+        <w:rPr>
+          <w:rFonts w:hint="eastAsia"/>
+        </w:rPr>
+        <w:t>。（新闻来源：财政部）</w:t>
+      </w:r>
+      <w:r>
+        <w:t xml:space="preserve"> </w:t>
+      </w:r>
+    </w:p>
+    <w:bookmarkEnd w:id="0"/>
+    <w:p/>
+    <w:p>
+      <w:r>
+        <w:t>江西省银监局发布消息，</w:t>
+      </w:r>
+      <w:r>
+        <w:rPr>
+          <w:rFonts w:hint="eastAsia"/>
+        </w:rPr>
+        <w:t>将</w:t>
+      </w:r>
+      <w:r>
+        <w:t>督促辖内银行业严格执行房地产调控政策，进一步加强个人非按揭类贷款管理，严防借款人通过非按揭渠道违规融资用于购房。（</w:t>
+      </w:r>
+      <w:r>
+        <w:rPr>
+          <w:rFonts w:hint="eastAsia"/>
+        </w:rPr>
+        <w:t>新闻来源：</w:t>
+      </w:r>
+      <w:r>
+        <w:t>中国新闻网）</w:t>
+      </w:r>
+    </w:p>
+    <w:p/>
+    <w:p>
+      <w:r>
+        <w:rPr>
+          <w:rFonts w:hint="eastAsia"/>
+        </w:rPr>
+        <w:t>中国银行业协会专职副会长潘光伟指出</w:t>
+      </w:r>
+      <w:r>
+        <w:rPr>
+          <w:rFonts w:hint="eastAsia"/>
+        </w:rPr>
+        <w:t>，</w:t>
+      </w:r>
+      <w:proofErr w:type="gramStart"/>
+      <w:r>
+        <w:t>标普基于</w:t>
+      </w:r>
+      <w:proofErr w:type="gramEnd"/>
+      <w:r>
+        <w:t>“亲周期”评级方法下调中国评级是简单片面的；中国债务偿付能力总体较强，去杠杆办法和手段较多。</w:t>
+      </w:r>
+      <w:r>
+        <w:rPr>
+          <w:rFonts w:hint="eastAsia"/>
+        </w:rPr>
+        <w:t>（新闻来源：中国银行协会）</w:t>
+      </w:r>
     </w:p>
     <w:sectPr>
       <w:pgSz w:w="11906" w:h="16838"/>

--- a/日报/日报9.25-10.1.docx
+++ b/日报/日报9.25-10.1.docx
@@ -40,11 +40,9 @@
     <w:p/>
     <w:p/>
     <w:p>
-      <w:proofErr w:type="gramStart"/>
       <w:r>
         <w:t>发改委</w:t>
       </w:r>
-      <w:proofErr w:type="gramEnd"/>
       <w:r>
         <w:rPr>
           <w:rFonts w:hint="eastAsia"/>
@@ -52,49 +50,19 @@
         <w:t>称，</w:t>
       </w:r>
       <w:r>
-        <w:t>经过各方积极行动、主动作为，降杠杆综合性措施取得初步进展，市场化债转</w:t>
-      </w:r>
-      <w:proofErr w:type="gramStart"/>
-      <w:r>
-        <w:t>股取得</w:t>
-      </w:r>
-      <w:proofErr w:type="gramEnd"/>
-      <w:r>
-        <w:t>良好开局；未来将把国有企业降杠杆率作为主攻方向，把僵尸企业出清作为降杠杆的重要途径；进一步推动市场化债转股。</w:t>
-      </w:r>
-      <w:r>
-        <w:rPr>
-          <w:rFonts w:hint="eastAsia"/>
-        </w:rPr>
-        <w:t>（新闻来源：</w:t>
-      </w:r>
-      <w:proofErr w:type="gramStart"/>
-      <w:r>
-        <w:rPr>
-          <w:rFonts w:hint="eastAsia"/>
-        </w:rPr>
-        <w:t>发改委</w:t>
-      </w:r>
-      <w:proofErr w:type="gramEnd"/>
-      <w:r>
-        <w:rPr>
-          <w:rFonts w:hint="eastAsia"/>
-        </w:rPr>
-        <w:t>）</w:t>
-      </w:r>
-    </w:p>
-    <w:p/>
-    <w:p>
-      <w:r>
-        <w:t>8月末银行业金融机构资产总额238.95</w:t>
-      </w:r>
-      <w:proofErr w:type="gramStart"/>
-      <w:r>
-        <w:t>万亿</w:t>
-      </w:r>
-      <w:proofErr w:type="gramEnd"/>
-      <w:r>
-        <w:t>元人民币，同比增10.9%</w:t>
+        <w:t>经过各方积极行动、主动作为，降杠杆综合性措施取得初步进展，市场化债转股取得良好开局；未来将把国有企业降杠杆率作为主攻方向，把僵尸企业出清作为降杠杆的重要途径；进一步推动市场化债转股。</w:t>
+      </w:r>
+      <w:r>
+        <w:rPr>
+          <w:rFonts w:hint="eastAsia"/>
+        </w:rPr>
+        <w:t>（新闻来源：发改委）</w:t>
+      </w:r>
+    </w:p>
+    <w:p/>
+    <w:p>
+      <w:r>
+        <w:t>8月末银行业金融机构资产总额238.95万亿元人民币，同比增10.9%</w:t>
       </w:r>
       <w:r>
         <w:rPr>
@@ -103,49 +71,13 @@
         <w:t>，</w:t>
       </w:r>
       <w:r>
-        <w:t>负债总额220.45</w:t>
-      </w:r>
-      <w:proofErr w:type="gramStart"/>
-      <w:r>
-        <w:t>万亿</w:t>
-      </w:r>
-      <w:proofErr w:type="gramEnd"/>
-      <w:r>
-        <w:t>元人民币，同比增10.8%</w:t>
-      </w:r>
-      <w:r>
-        <w:rPr>
-          <w:rFonts w:hint="eastAsia"/>
-        </w:rPr>
-        <w:t>。其中商业银行合计资产总额185.32</w:t>
-      </w:r>
-      <w:proofErr w:type="gramStart"/>
-      <w:r>
-        <w:rPr>
-          <w:rFonts w:hint="eastAsia"/>
-        </w:rPr>
-        <w:t>万亿</w:t>
-      </w:r>
-      <w:proofErr w:type="gramEnd"/>
-      <w:r>
-        <w:rPr>
-          <w:rFonts w:hint="eastAsia"/>
-        </w:rPr>
-        <w:t>，同比增11.2%，负债总额171.4</w:t>
-      </w:r>
-      <w:proofErr w:type="gramStart"/>
-      <w:r>
-        <w:rPr>
-          <w:rFonts w:hint="eastAsia"/>
-        </w:rPr>
-        <w:t>万亿</w:t>
-      </w:r>
-      <w:proofErr w:type="gramEnd"/>
-      <w:r>
-        <w:rPr>
-          <w:rFonts w:hint="eastAsia"/>
-        </w:rPr>
-        <w:t>，同比增11.1%</w:t>
+        <w:t>负债总额220.45万亿元人民币，同比增10.8%</w:t>
+      </w:r>
+      <w:r>
+        <w:rPr>
+          <w:rFonts w:hint="eastAsia"/>
+        </w:rPr>
+        <w:t>。其中商业银行合计资产总额185.32万亿，同比增11.2%，负债总额171.4万亿，同比增11.1%</w:t>
       </w:r>
       <w:r>
         <w:t>。</w:t>
@@ -165,21 +97,7 @@
         <w:rPr>
           <w:rFonts w:hint="eastAsia"/>
         </w:rPr>
-        <w:t>【建设银行】公司非公开发行600亿优先股</w:t>
-      </w:r>
-      <w:proofErr w:type="gramStart"/>
-      <w:r>
-        <w:rPr>
-          <w:rFonts w:hint="eastAsia"/>
-        </w:rPr>
-        <w:t>预案获</w:t>
-      </w:r>
-      <w:proofErr w:type="gramEnd"/>
-      <w:r>
-        <w:rPr>
-          <w:rFonts w:hint="eastAsia"/>
-        </w:rPr>
-        <w:t>证监会批准</w:t>
+        <w:t>【建设银行】公司非公开发行600亿优先股预案获证监会批准</w:t>
       </w:r>
       <w:r>
         <w:rPr>
@@ -190,11 +108,6 @@
     </w:p>
     <w:p/>
     <w:p>
-      <w:pPr>
-        <w:rPr>
-          <w:rFonts w:hint="eastAsia"/>
-        </w:rPr>
-      </w:pPr>
       <w:r>
         <w:t>2017</w:t>
       </w:r>
@@ -229,11 +142,6 @@
       </w:r>
     </w:p>
     <w:p>
-      <w:pPr>
-        <w:rPr>
-          <w:rFonts w:hint="eastAsia"/>
-        </w:rPr>
-      </w:pPr>
       <w:r>
         <w:rPr>
           <w:rFonts w:hint="eastAsia"/>
@@ -305,6 +213,106 @@
       </w:r>
     </w:p>
     <w:p/>
+    <w:p>
+      <w:r>
+        <w:t>1-8月，国有企业营业利润总额19114.1亿元，同比增长21.7%；钢铁、有色等上年同期亏损行业持续盈利；煤炭、石油石化、交通等行业实现利润同比增幅较大；电力等行业实现利润同比降幅较大</w:t>
+      </w:r>
+      <w:r>
+        <w:rPr>
+          <w:rFonts w:hint="eastAsia"/>
+        </w:rPr>
+        <w:t>。（新闻来源：财政部）</w:t>
+      </w:r>
+      <w:r>
+        <w:t xml:space="preserve"> </w:t>
+      </w:r>
+    </w:p>
+    <w:p/>
+    <w:p>
+      <w:r>
+        <w:t>江西省银监局发布消息，</w:t>
+      </w:r>
+      <w:r>
+        <w:rPr>
+          <w:rFonts w:hint="eastAsia"/>
+        </w:rPr>
+        <w:t>将</w:t>
+      </w:r>
+      <w:r>
+        <w:t>督促辖内银行业严格执行房地产调控政策，进一步加强个人非按揭类贷款管理，严防借款人通过非按揭渠道违规融资用于购房。（</w:t>
+      </w:r>
+      <w:r>
+        <w:rPr>
+          <w:rFonts w:hint="eastAsia"/>
+        </w:rPr>
+        <w:t>新闻来源：</w:t>
+      </w:r>
+      <w:r>
+        <w:t>中国新闻网）</w:t>
+      </w:r>
+    </w:p>
+    <w:p/>
+    <w:p>
+      <w:r>
+        <w:rPr>
+          <w:rFonts w:hint="eastAsia"/>
+        </w:rPr>
+        <w:t>中国银行业协会专职副会长潘光伟指出</w:t>
+      </w:r>
+      <w:r>
+        <w:rPr>
+          <w:rFonts w:hint="eastAsia"/>
+        </w:rPr>
+        <w:t>，</w:t>
+      </w:r>
+      <w:r>
+        <w:t>标普基于“亲周期”评级方法下调中国评级是简单片面的；中国债务偿付能力总体较强，去杠杆办法和手段较多。</w:t>
+      </w:r>
+      <w:r>
+        <w:rPr>
+          <w:rFonts w:hint="eastAsia"/>
+        </w:rPr>
+        <w:t>（新闻来源：中国银行协会）</w:t>
+      </w:r>
+    </w:p>
+    <w:p/>
+    <w:p/>
+    <w:p/>
+    <w:p>
+      <w:r>
+        <w:rPr>
+          <w:rFonts w:hint="eastAsia"/>
+        </w:rPr>
+        <w:t>2017/</w:t>
+      </w:r>
+      <w:r>
+        <w:t>9/27</w:t>
+      </w:r>
+    </w:p>
+    <w:p/>
+    <w:p>
+      <w:r>
+        <w:rPr>
+          <w:rFonts w:hint="eastAsia"/>
+        </w:rPr>
+        <w:t>【无锡银行】</w:t>
+      </w:r>
+      <w:r>
+        <w:rPr>
+          <w:rFonts w:hint="eastAsia"/>
+        </w:rPr>
+        <w:t>公司</w:t>
+      </w:r>
+      <w:r>
+        <w:t>公开发行不超过 28 亿元人民币的二级资本债券</w:t>
+      </w:r>
+      <w:r>
+        <w:rPr>
+          <w:rFonts w:hint="eastAsia"/>
+        </w:rPr>
+        <w:t>获央行批准。</w:t>
+      </w:r>
+    </w:p>
     <w:p>
       <w:pPr>
         <w:rPr>
@@ -312,79 +320,73 @@
         </w:rPr>
       </w:pPr>
       <w:bookmarkStart w:id="0" w:name="_GoBack"/>
-      <w:r>
-        <w:t>1-8月，国有企业营业利润总额19114.1亿元，同比增长21.7%；钢铁、有色</w:t>
-      </w:r>
-      <w:proofErr w:type="gramStart"/>
-      <w:r>
-        <w:t>等上年</w:t>
-      </w:r>
-      <w:proofErr w:type="gramEnd"/>
-      <w:r>
-        <w:t>同期亏损行业持续盈利；煤炭、石油石化、交通等行业实现利润同比增幅较大；电力等行业实现利润同比降幅较大</w:t>
-      </w:r>
-      <w:r>
-        <w:rPr>
-          <w:rFonts w:hint="eastAsia"/>
-        </w:rPr>
-        <w:t>。（新闻来源：财政部）</w:t>
-      </w:r>
-      <w:r>
-        <w:t xml:space="preserve"> </w:t>
-      </w:r>
-    </w:p>
-    <w:bookmarkEnd w:id="0"/>
-    <w:p/>
-    <w:p>
-      <w:r>
-        <w:t>江西省银监局发布消息，</w:t>
-      </w:r>
-      <w:r>
-        <w:rPr>
-          <w:rFonts w:hint="eastAsia"/>
-        </w:rPr>
-        <w:t>将</w:t>
-      </w:r>
-      <w:r>
-        <w:t>督促辖内银行业严格执行房地产调控政策，进一步加强个人非按揭类贷款管理，严防借款人通过非按揭渠道违规融资用于购房。（</w:t>
-      </w:r>
-      <w:r>
-        <w:rPr>
-          <w:rFonts w:hint="eastAsia"/>
-        </w:rPr>
-        <w:t>新闻来源：</w:t>
-      </w:r>
-      <w:r>
-        <w:t>中国新闻网）</w:t>
-      </w:r>
-    </w:p>
-    <w:p/>
-    <w:p>
-      <w:r>
-        <w:rPr>
-          <w:rFonts w:hint="eastAsia"/>
-        </w:rPr>
-        <w:t>中国银行业协会专职副会长潘光伟指出</w:t>
-      </w:r>
-      <w:r>
-        <w:rPr>
-          <w:rFonts w:hint="eastAsia"/>
-        </w:rPr>
-        <w:t>，</w:t>
-      </w:r>
-      <w:proofErr w:type="gramStart"/>
-      <w:r>
-        <w:t>标普基于</w:t>
-      </w:r>
-      <w:proofErr w:type="gramEnd"/>
-      <w:r>
-        <w:t>“亲周期”评级方法下调中国评级是简单片面的；中国债务偿付能力总体较强，去杠杆办法和手段较多。</w:t>
-      </w:r>
-      <w:r>
-        <w:rPr>
-          <w:rFonts w:hint="eastAsia"/>
-        </w:rPr>
-        <w:t>（新闻来源：中国银行协会）</w:t>
+      <w:bookmarkEnd w:id="0"/>
+    </w:p>
+    <w:p/>
+    <w:p>
+      <w:pPr>
+        <w:rPr>
+          <w:rFonts w:hint="eastAsia"/>
+        </w:rPr>
+      </w:pPr>
+      <w:r>
+        <w:rPr>
+          <w:rFonts w:hint="eastAsia"/>
+        </w:rPr>
+        <w:t>央行今日未开展公开市场操作，当日有400亿逆回购到期，单日净回笼400亿。（新闻来源：中国人民银行）</w:t>
+      </w:r>
+    </w:p>
+    <w:p/>
+    <w:p>
+      <w:r>
+        <w:t>8月，规模以上工业企业实现利润总额6719.7亿元，同比增长24%，创四年来新高；1-8月，全国规模以上工业企业实现利润总额4</w:t>
+      </w:r>
+      <w:r>
+        <w:rPr>
+          <w:rFonts w:hint="eastAsia"/>
+        </w:rPr>
+        <w:t>.</w:t>
+      </w:r>
+      <w:r>
+        <w:t>9</w:t>
+      </w:r>
+      <w:r>
+        <w:rPr>
+          <w:rFonts w:hint="eastAsia"/>
+        </w:rPr>
+        <w:t>万</w:t>
+      </w:r>
+      <w:r>
+        <w:t>亿元，同比增长21.6%，增速比1-7月份加快0.4个百分点。</w:t>
+      </w:r>
+      <w:r>
+        <w:t>(</w:t>
+      </w:r>
+      <w:r>
+        <w:rPr>
+          <w:rFonts w:hint="eastAsia"/>
+        </w:rPr>
+        <w:t>新闻来源：统计局</w:t>
+      </w:r>
+      <w:r>
+        <w:t>)</w:t>
+      </w:r>
+    </w:p>
+    <w:p/>
+    <w:p>
+      <w:pPr>
+        <w:rPr>
+          <w:rFonts w:hint="eastAsia"/>
+        </w:rPr>
+      </w:pPr>
+      <w:r>
+        <w:t xml:space="preserve">中央结算公司与农业银行签署全面战略合作协议，双方将共同推动债券市场产品创新、债券市场国际化、绿色债券和资产支持证券市场发展，并在分支机构间合作、境内及跨境资金清算、自贸区业务、境外路演等方面加强合作。 </w:t>
+      </w:r>
+      <w:r>
+        <w:rPr>
+          <w:rFonts w:hint="eastAsia"/>
+        </w:rPr>
+        <w:t>（新闻来源：中国农业银行）</w:t>
       </w:r>
     </w:p>
     <w:sectPr>

--- a/日报/日报9.25-10.1.docx
+++ b/日报/日报9.25-10.1.docx
@@ -40,9 +40,11 @@
     <w:p/>
     <w:p/>
     <w:p>
+      <w:proofErr w:type="gramStart"/>
       <w:r>
         <w:t>发改委</w:t>
       </w:r>
+      <w:proofErr w:type="gramEnd"/>
       <w:r>
         <w:rPr>
           <w:rFonts w:hint="eastAsia"/>
@@ -50,19 +52,49 @@
         <w:t>称，</w:t>
       </w:r>
       <w:r>
-        <w:t>经过各方积极行动、主动作为，降杠杆综合性措施取得初步进展，市场化债转股取得良好开局；未来将把国有企业降杠杆率作为主攻方向，把僵尸企业出清作为降杠杆的重要途径；进一步推动市场化债转股。</w:t>
-      </w:r>
-      <w:r>
-        <w:rPr>
-          <w:rFonts w:hint="eastAsia"/>
-        </w:rPr>
-        <w:t>（新闻来源：发改委）</w:t>
-      </w:r>
-    </w:p>
-    <w:p/>
-    <w:p>
-      <w:r>
-        <w:t>8月末银行业金融机构资产总额238.95万亿元人民币，同比增10.9%</w:t>
+        <w:t>经过各方积极行动、主动作为，降杠杆综合性措施取得初步进展，市场化债转</w:t>
+      </w:r>
+      <w:proofErr w:type="gramStart"/>
+      <w:r>
+        <w:t>股取</w:t>
+      </w:r>
+      <w:proofErr w:type="gramEnd"/>
+      <w:r>
+        <w:t>得良好开局；未来将把国有企业降杠杆率作为主攻方向，把僵尸企业出清作为降杠杆的重要途径；进一步推动市场化债转股。</w:t>
+      </w:r>
+      <w:r>
+        <w:rPr>
+          <w:rFonts w:hint="eastAsia"/>
+        </w:rPr>
+        <w:t>（新闻来源：</w:t>
+      </w:r>
+      <w:proofErr w:type="gramStart"/>
+      <w:r>
+        <w:rPr>
+          <w:rFonts w:hint="eastAsia"/>
+        </w:rPr>
+        <w:t>发改委</w:t>
+      </w:r>
+      <w:proofErr w:type="gramEnd"/>
+      <w:r>
+        <w:rPr>
+          <w:rFonts w:hint="eastAsia"/>
+        </w:rPr>
+        <w:t>）</w:t>
+      </w:r>
+    </w:p>
+    <w:p/>
+    <w:p>
+      <w:r>
+        <w:t>8月末银行业金融机构资产总额238.95</w:t>
+      </w:r>
+      <w:proofErr w:type="gramStart"/>
+      <w:r>
+        <w:t>万亿</w:t>
+      </w:r>
+      <w:proofErr w:type="gramEnd"/>
+      <w:r>
+        <w:t>元人民币，同比增10.9%</w:t>
       </w:r>
       <w:r>
         <w:rPr>
@@ -71,13 +103,49 @@
         <w:t>，</w:t>
       </w:r>
       <w:r>
-        <w:t>负债总额220.45万亿元人民币，同比增10.8%</w:t>
-      </w:r>
-      <w:r>
-        <w:rPr>
-          <w:rFonts w:hint="eastAsia"/>
-        </w:rPr>
-        <w:t>。其中商业银行合计资产总额185.32万亿，同比增11.2%，负债总额171.4万亿，同比增11.1%</w:t>
+        <w:t>负债总额220.45</w:t>
+      </w:r>
+      <w:proofErr w:type="gramStart"/>
+      <w:r>
+        <w:t>万</w:t>
+      </w:r>
+      <w:proofErr w:type="gramEnd"/>
+      <w:r>
+        <w:t>亿元人民币，同比增10.8%</w:t>
+      </w:r>
+      <w:r>
+        <w:rPr>
+          <w:rFonts w:hint="eastAsia"/>
+        </w:rPr>
+        <w:t>。其中商业银行合计资产总额185.32</w:t>
+      </w:r>
+      <w:proofErr w:type="gramStart"/>
+      <w:r>
+        <w:rPr>
+          <w:rFonts w:hint="eastAsia"/>
+        </w:rPr>
+        <w:t>万亿</w:t>
+      </w:r>
+      <w:proofErr w:type="gramEnd"/>
+      <w:r>
+        <w:rPr>
+          <w:rFonts w:hint="eastAsia"/>
+        </w:rPr>
+        <w:t>，同比增11.2%，负债总额171.4</w:t>
+      </w:r>
+      <w:proofErr w:type="gramStart"/>
+      <w:r>
+        <w:rPr>
+          <w:rFonts w:hint="eastAsia"/>
+        </w:rPr>
+        <w:t>万</w:t>
+      </w:r>
+      <w:proofErr w:type="gramEnd"/>
+      <w:r>
+        <w:rPr>
+          <w:rFonts w:hint="eastAsia"/>
+        </w:rPr>
+        <w:t>亿，同比增11.1%</w:t>
       </w:r>
       <w:r>
         <w:t>。</w:t>
@@ -97,7 +165,21 @@
         <w:rPr>
           <w:rFonts w:hint="eastAsia"/>
         </w:rPr>
-        <w:t>【建设银行】公司非公开发行600亿优先股预案获证监会批准</w:t>
+        <w:t>【建设银行】公司非公开发行600亿优先股</w:t>
+      </w:r>
+      <w:proofErr w:type="gramStart"/>
+      <w:r>
+        <w:rPr>
+          <w:rFonts w:hint="eastAsia"/>
+        </w:rPr>
+        <w:t>预案获</w:t>
+      </w:r>
+      <w:proofErr w:type="gramEnd"/>
+      <w:r>
+        <w:rPr>
+          <w:rFonts w:hint="eastAsia"/>
+        </w:rPr>
+        <w:t>证监会批准</w:t>
       </w:r>
       <w:r>
         <w:rPr>
@@ -215,7 +297,15 @@
     <w:p/>
     <w:p>
       <w:r>
-        <w:t>1-8月，国有企业营业利润总额19114.1亿元，同比增长21.7%；钢铁、有色等上年同期亏损行业持续盈利；煤炭、石油石化、交通等行业实现利润同比增幅较大；电力等行业实现利润同比降幅较大</w:t>
+        <w:t>1-8月，国有企业营业利润总额19114.1亿元，同比增长21.7%；钢铁、有色</w:t>
+      </w:r>
+      <w:proofErr w:type="gramStart"/>
+      <w:r>
+        <w:t>等上年</w:t>
+      </w:r>
+      <w:proofErr w:type="gramEnd"/>
+      <w:r>
+        <w:t>同期亏损行业持续盈利；煤炭、石油石化、交通等行业实现利润同比增幅较大；电力等行业实现利润同比降幅较大</w:t>
       </w:r>
       <w:r>
         <w:rPr>
@@ -265,8 +355,13 @@
         </w:rPr>
         <w:t>，</w:t>
       </w:r>
-      <w:r>
-        <w:t>标普基于“亲周期”评级方法下调中国评级是简单片面的；中国债务偿付能力总体较强，去杠杆办法和手段较多。</w:t>
+      <w:proofErr w:type="gramStart"/>
+      <w:r>
+        <w:t>标普基于</w:t>
+      </w:r>
+      <w:proofErr w:type="gramEnd"/>
+      <w:r>
+        <w:t>“亲周期”评级方法下调中国评级是简单片面的；中国债务偿付能力总体较强，去杠杆办法和手段较多。</w:t>
       </w:r>
       <w:r>
         <w:rPr>
@@ -313,80 +408,148 @@
         <w:t>获央行批准。</w:t>
       </w:r>
     </w:p>
+    <w:p/>
+    <w:p/>
+    <w:p>
+      <w:r>
+        <w:rPr>
+          <w:rFonts w:hint="eastAsia"/>
+        </w:rPr>
+        <w:t>央行今日未开展公开市场操作，当日有400亿逆回购到期，单日净回笼400亿。（新闻来源：中国人民银行）</w:t>
+      </w:r>
+    </w:p>
+    <w:p/>
+    <w:p>
+      <w:r>
+        <w:t>1-8月，全国规模以上工业企业实现利润总额4</w:t>
+      </w:r>
+      <w:r>
+        <w:rPr>
+          <w:rFonts w:hint="eastAsia"/>
+        </w:rPr>
+        <w:t>.</w:t>
+      </w:r>
+      <w:r>
+        <w:t>9</w:t>
+      </w:r>
+      <w:proofErr w:type="gramStart"/>
+      <w:r>
+        <w:rPr>
+          <w:rFonts w:hint="eastAsia"/>
+        </w:rPr>
+        <w:t>万</w:t>
+      </w:r>
+      <w:r>
+        <w:t>亿</w:t>
+      </w:r>
+      <w:proofErr w:type="gramEnd"/>
+      <w:r>
+        <w:t>元，同比增长21.6%，增速比1-7月份加快0.4</w:t>
+      </w:r>
+      <w:r>
+        <w:t>个百分点</w:t>
+      </w:r>
+      <w:r>
+        <w:rPr>
+          <w:rFonts w:hint="eastAsia"/>
+        </w:rPr>
+        <w:t>；</w:t>
+      </w:r>
+      <w:r>
+        <w:t>8月，规模以上工业企业实现利润总额6719.7亿元，同比增长24%</w:t>
+      </w:r>
+      <w:r>
+        <w:t>，创四年来新高</w:t>
+      </w:r>
+      <w:r>
+        <w:rPr>
+          <w:rFonts w:hint="eastAsia"/>
+        </w:rPr>
+        <w:t>，</w:t>
+      </w:r>
+      <w:r>
+        <w:rPr>
+          <w:rFonts w:hint="eastAsia"/>
+        </w:rPr>
+        <w:t>增速比 7 月份加快 7.5 </w:t>
+      </w:r>
+      <w:proofErr w:type="gramStart"/>
+      <w:r>
+        <w:rPr>
+          <w:rFonts w:hint="eastAsia"/>
+        </w:rPr>
+        <w:t>个</w:t>
+      </w:r>
+      <w:proofErr w:type="gramEnd"/>
+      <w:r>
+        <w:rPr>
+          <w:rFonts w:hint="eastAsia"/>
+        </w:rPr>
+        <w:t>百分点。</w:t>
+      </w:r>
+      <w:r>
+        <w:t xml:space="preserve"> </w:t>
+      </w:r>
+      <w:r>
+        <w:t>(</w:t>
+      </w:r>
+      <w:r>
+        <w:rPr>
+          <w:rFonts w:hint="eastAsia"/>
+        </w:rPr>
+        <w:t>新闻来源：统计局</w:t>
+      </w:r>
+      <w:r>
+        <w:t>)</w:t>
+      </w:r>
+    </w:p>
+    <w:p/>
+    <w:p>
+      <w:r>
+        <w:t xml:space="preserve">中央结算公司与农业银行签署全面战略合作协议，双方将共同推动债券市场产品创新、债券市场国际化、绿色债券和资产支持证券市场发展，并在分支机构间合作、境内及跨境资金清算、自贸区业务、境外路演等方面加强合作。 </w:t>
+      </w:r>
+      <w:r>
+        <w:rPr>
+          <w:rFonts w:hint="eastAsia"/>
+        </w:rPr>
+        <w:t>（新闻来源：中国农业银行）</w:t>
+      </w:r>
+    </w:p>
+    <w:p/>
     <w:p>
       <w:pPr>
         <w:rPr>
           <w:rFonts w:hint="eastAsia"/>
         </w:rPr>
       </w:pPr>
+      <w:r>
+        <w:t>截止6月末，我国银行业对外金融资产9694亿美元，对外负债1</w:t>
+      </w:r>
+      <w:r>
+        <w:t>.1</w:t>
+      </w:r>
+      <w:r>
+        <w:rPr>
+          <w:rFonts w:hint="eastAsia"/>
+        </w:rPr>
+        <w:t>万</w:t>
+      </w:r>
+      <w:r>
+        <w:t>亿美元，对外净负债1791亿美元；其中人民币净负债2403亿美元，外币净资产611亿美元</w:t>
+      </w:r>
       <w:bookmarkStart w:id="0" w:name="_GoBack"/>
       <w:bookmarkEnd w:id="0"/>
-    </w:p>
-    <w:p/>
-    <w:p>
-      <w:pPr>
-        <w:rPr>
-          <w:rFonts w:hint="eastAsia"/>
-        </w:rPr>
-      </w:pPr>
-      <w:r>
-        <w:rPr>
-          <w:rFonts w:hint="eastAsia"/>
-        </w:rPr>
-        <w:t>央行今日未开展公开市场操作，当日有400亿逆回购到期，单日净回笼400亿。（新闻来源：中国人民银行）</w:t>
-      </w:r>
-    </w:p>
-    <w:p/>
-    <w:p>
-      <w:r>
-        <w:t>8月，规模以上工业企业实现利润总额6719.7亿元，同比增长24%，创四年来新高；1-8月，全国规模以上工业企业实现利润总额4</w:t>
-      </w:r>
-      <w:r>
-        <w:rPr>
-          <w:rFonts w:hint="eastAsia"/>
-        </w:rPr>
-        <w:t>.</w:t>
-      </w:r>
-      <w:r>
-        <w:t>9</w:t>
-      </w:r>
-      <w:r>
-        <w:rPr>
-          <w:rFonts w:hint="eastAsia"/>
-        </w:rPr>
-        <w:t>万</w:t>
-      </w:r>
-      <w:r>
-        <w:t>亿元，同比增长21.6%，增速比1-7月份加快0.4个百分点。</w:t>
-      </w:r>
-      <w:r>
-        <w:t>(</w:t>
-      </w:r>
-      <w:r>
-        <w:rPr>
-          <w:rFonts w:hint="eastAsia"/>
-        </w:rPr>
-        <w:t>新闻来源：统计局</w:t>
-      </w:r>
-      <w:r>
-        <w:t>)</w:t>
-      </w:r>
-    </w:p>
-    <w:p/>
-    <w:p>
-      <w:pPr>
-        <w:rPr>
-          <w:rFonts w:hint="eastAsia"/>
-        </w:rPr>
-      </w:pPr>
-      <w:r>
-        <w:t xml:space="preserve">中央结算公司与农业银行签署全面战略合作协议，双方将共同推动债券市场产品创新、债券市场国际化、绿色债券和资产支持证券市场发展，并在分支机构间合作、境内及跨境资金清算、自贸区业务、境外路演等方面加强合作。 </w:t>
-      </w:r>
-      <w:r>
-        <w:rPr>
-          <w:rFonts w:hint="eastAsia"/>
-        </w:rPr>
-        <w:t>（新闻来源：中国农业银行）</w:t>
+      <w:r>
+        <w:t>。</w:t>
+      </w:r>
+      <w:r>
+        <w:rPr>
+          <w:rFonts w:hint="eastAsia"/>
+        </w:rPr>
+        <w:t xml:space="preserve"> （新闻来源：外管局）</w:t>
+      </w:r>
+      <w:r>
+        <w:t xml:space="preserve"> </w:t>
       </w:r>
     </w:p>
     <w:sectPr>

--- a/日报/日报9.25-10.1.docx
+++ b/日报/日报9.25-10.1.docx
@@ -517,40 +517,116 @@
     </w:p>
     <w:p/>
     <w:p>
+      <w:r>
+        <w:t>截止6月末，我国银行业对外金融资产9694亿美元，对外负债1</w:t>
+      </w:r>
+      <w:r>
+        <w:t>.1</w:t>
+      </w:r>
+      <w:r>
+        <w:rPr>
+          <w:rFonts w:hint="eastAsia"/>
+        </w:rPr>
+        <w:t>万</w:t>
+      </w:r>
+      <w:r>
+        <w:t>亿美元，对外净负债1791亿美元；其中人民币净负债2403亿美元，外币净资产611亿美元。</w:t>
+      </w:r>
+      <w:r>
+        <w:rPr>
+          <w:rFonts w:hint="eastAsia"/>
+        </w:rPr>
+        <w:t xml:space="preserve"> （新闻来源：外管局）</w:t>
+      </w:r>
+      <w:r>
+        <w:t xml:space="preserve"> </w:t>
+      </w:r>
+    </w:p>
+    <w:p/>
+    <w:p/>
+    <w:p/>
+    <w:p>
       <w:pPr>
         <w:rPr>
           <w:rFonts w:hint="eastAsia"/>
         </w:rPr>
       </w:pPr>
       <w:r>
-        <w:t>截止6月末，我国银行业对外金融资产9694亿美元，对外负债1</w:t>
-      </w:r>
-      <w:r>
-        <w:t>.1</w:t>
-      </w:r>
-      <w:r>
-        <w:rPr>
-          <w:rFonts w:hint="eastAsia"/>
-        </w:rPr>
-        <w:t>万</w:t>
-      </w:r>
-      <w:r>
-        <w:t>亿美元，对外净负债1791亿美元；其中人民币净负债2403亿美元，外币净资产611亿美元</w:t>
-      </w:r>
+        <w:t>2017</w:t>
+      </w:r>
+      <w:r>
+        <w:rPr>
+          <w:rFonts w:hint="eastAsia"/>
+        </w:rPr>
+        <w:t>/9/28</w:t>
+      </w:r>
+    </w:p>
+    <w:p>
+      <w:r>
+        <w:t>国资委主任肖亚庆：加强对国有企业财务杠杆的监控，对一些负债率比较高的企业、杠杆率比较高的企业，进一步加强监控，实行负债率和负债总额双重管控；管</w:t>
+      </w:r>
+      <w:proofErr w:type="gramStart"/>
+      <w:r>
+        <w:t>控投资</w:t>
+      </w:r>
+      <w:proofErr w:type="gramEnd"/>
+      <w:r>
+        <w:t xml:space="preserve">规模，对超过管控线的企业，要严格投资管理，特别是对进一步推高负债率的企业要严控。  </w:t>
+      </w:r>
+      <w:r>
+        <w:rPr>
+          <w:rFonts w:hint="eastAsia"/>
+        </w:rPr>
+        <w:t>（新闻来源：国资委）</w:t>
+      </w:r>
+    </w:p>
+    <w:p>
       <w:bookmarkStart w:id="0" w:name="_GoBack"/>
       <w:bookmarkEnd w:id="0"/>
-      <w:r>
-        <w:t>。</w:t>
-      </w:r>
-      <w:r>
-        <w:rPr>
-          <w:rFonts w:hint="eastAsia"/>
-        </w:rPr>
-        <w:t xml:space="preserve"> （新闻来源：外管局）</w:t>
-      </w:r>
-      <w:r>
-        <w:t xml:space="preserve"> </w:t>
-      </w:r>
+    </w:p>
+    <w:p>
+      <w:r>
+        <w:t>央行</w:t>
+      </w:r>
+      <w:r>
+        <w:rPr>
+          <w:rFonts w:hint="eastAsia"/>
+        </w:rPr>
+        <w:t>今日</w:t>
+      </w:r>
+      <w:r>
+        <w:t>进行500亿14天、200亿28天期逆回购操作，当日有700</w:t>
+      </w:r>
+      <w:r>
+        <w:t>亿逆回购到期，完全对冲</w:t>
+      </w:r>
+      <w:r>
+        <w:rPr>
+          <w:rFonts w:hint="eastAsia"/>
+        </w:rPr>
+        <w:t>今日</w:t>
+      </w:r>
+      <w:proofErr w:type="gramStart"/>
+      <w:r>
+        <w:t>日</w:t>
+      </w:r>
+      <w:proofErr w:type="gramEnd"/>
+      <w:r>
+        <w:t>到期资金规模。</w:t>
+      </w:r>
+      <w:r>
+        <w:rPr>
+          <w:rFonts w:hint="eastAsia"/>
+        </w:rPr>
+        <w:t>(新闻来源：中国人民银行)</w:t>
+      </w:r>
+    </w:p>
+    <w:p>
+      <w:pPr>
+        <w:rPr>
+          <w:rFonts w:hint="eastAsia"/>
+        </w:rPr>
+      </w:pPr>
     </w:p>
     <w:sectPr>
       <w:pgSz w:w="11906" w:h="16838"/>
@@ -964,6 +1040,7 @@
   <w:style w:type="character" w:default="1" w:styleId="a0">
     <w:name w:val="Default Paragraph Font"/>
     <w:uiPriority w:val="1"/>
+    <w:semiHidden/>
     <w:unhideWhenUsed/>
   </w:style>
   <w:style w:type="table" w:default="1" w:styleId="a1">

--- a/日报/日报9.25-10.1.docx
+++ b/日报/日报9.25-10.1.docx
@@ -56,11 +56,11 @@
       </w:r>
       <w:proofErr w:type="gramStart"/>
       <w:r>
-        <w:t>股取</w:t>
+        <w:t>股取得</w:t>
       </w:r>
       <w:proofErr w:type="gramEnd"/>
       <w:r>
-        <w:t>得良好开局；未来将把国有企业降杠杆率作为主攻方向，把僵尸企业出清作为降杠杆的重要途径；进一步推动市场化债转股。</w:t>
+        <w:t>良好开局；未来将把国有企业降杠杆率作为主攻方向，把僵尸企业出清作为降杠杆的重要途径；进一步推动市场化债转股。</w:t>
       </w:r>
       <w:r>
         <w:rPr>
@@ -107,31 +107,330 @@
       </w:r>
       <w:proofErr w:type="gramStart"/>
       <w:r>
+        <w:t>万亿</w:t>
+      </w:r>
+      <w:proofErr w:type="gramEnd"/>
+      <w:r>
+        <w:t>元人民币，同比增10.8%</w:t>
+      </w:r>
+      <w:r>
+        <w:rPr>
+          <w:rFonts w:hint="eastAsia"/>
+        </w:rPr>
+        <w:t>。其中商业银行合计资产总额185.32</w:t>
+      </w:r>
+      <w:proofErr w:type="gramStart"/>
+      <w:r>
+        <w:rPr>
+          <w:rFonts w:hint="eastAsia"/>
+        </w:rPr>
+        <w:t>万亿</w:t>
+      </w:r>
+      <w:proofErr w:type="gramEnd"/>
+      <w:r>
+        <w:rPr>
+          <w:rFonts w:hint="eastAsia"/>
+        </w:rPr>
+        <w:t>，同比增11.2%，负债总额171.4</w:t>
+      </w:r>
+      <w:proofErr w:type="gramStart"/>
+      <w:r>
+        <w:rPr>
+          <w:rFonts w:hint="eastAsia"/>
+        </w:rPr>
+        <w:t>万亿</w:t>
+      </w:r>
+      <w:proofErr w:type="gramEnd"/>
+      <w:r>
+        <w:rPr>
+          <w:rFonts w:hint="eastAsia"/>
+        </w:rPr>
+        <w:t>，同比增11.1%</w:t>
+      </w:r>
+      <w:r>
+        <w:t>。</w:t>
+      </w:r>
+      <w:r>
+        <w:rPr>
+          <w:rFonts w:hint="eastAsia"/>
+        </w:rPr>
+        <w:t>（新闻来源：银监会）</w:t>
+      </w:r>
+    </w:p>
+    <w:p/>
+    <w:p/>
+    <w:p/>
+    <w:p>
+      <w:r>
+        <w:rPr>
+          <w:rFonts w:hint="eastAsia"/>
+        </w:rPr>
+        <w:t>【建设银行】公司非公开发行600亿优先股</w:t>
+      </w:r>
+      <w:proofErr w:type="gramStart"/>
+      <w:r>
+        <w:rPr>
+          <w:rFonts w:hint="eastAsia"/>
+        </w:rPr>
+        <w:t>预案获</w:t>
+      </w:r>
+      <w:proofErr w:type="gramEnd"/>
+      <w:r>
+        <w:rPr>
+          <w:rFonts w:hint="eastAsia"/>
+        </w:rPr>
+        <w:t>证监会批准</w:t>
+      </w:r>
+      <w:r>
+        <w:rPr>
+          <w:rFonts w:hint="eastAsia"/>
+        </w:rPr>
+        <w:t>。</w:t>
+      </w:r>
+    </w:p>
+    <w:p/>
+    <w:p>
+      <w:r>
+        <w:t>2017</w:t>
+      </w:r>
+      <w:r>
+        <w:rPr>
+          <w:rFonts w:hint="eastAsia"/>
+        </w:rPr>
+        <w:t>/9/26</w:t>
+      </w:r>
+    </w:p>
+    <w:p>
+      <w:r>
+        <w:rPr>
+          <w:rFonts w:hint="eastAsia"/>
+        </w:rPr>
+        <w:t>【宁波银行】董事会通过</w:t>
+      </w:r>
+      <w:r>
+        <w:t>公司发行不超过人民币 300 亿元的金融债券</w:t>
+      </w:r>
+      <w:r>
+        <w:rPr>
+          <w:rFonts w:hint="eastAsia"/>
+        </w:rPr>
+        <w:t>预案</w:t>
+      </w:r>
+      <w:r>
+        <w:rPr>
+          <w:rFonts w:hint="eastAsia"/>
+        </w:rPr>
+        <w:t>。</w:t>
+      </w:r>
+    </w:p>
+    <w:p>
+      <w:r>
+        <w:rPr>
+          <w:rFonts w:hint="eastAsia"/>
+        </w:rPr>
+        <w:t>【常熟银行】</w:t>
+      </w:r>
+      <w:r>
+        <w:t>7</w:t>
+      </w:r>
+      <w:r>
+        <w:rPr>
+          <w:rFonts w:hint="eastAsia"/>
+        </w:rPr>
+        <w:t>.</w:t>
+      </w:r>
+      <w:r>
+        <w:t>65</w:t>
+      </w:r>
+      <w:r>
+        <w:rPr>
+          <w:rFonts w:hint="eastAsia"/>
+        </w:rPr>
         <w:t>万</w:t>
       </w:r>
+      <w:r>
+        <w:t>股</w:t>
+      </w:r>
+      <w:r>
+        <w:rPr>
+          <w:rFonts w:hint="eastAsia"/>
+        </w:rPr>
+        <w:t>限售股将于</w:t>
+      </w:r>
+      <w:r>
+        <w:t>2017年10月9日</w:t>
+      </w:r>
+      <w:r>
+        <w:rPr>
+          <w:rFonts w:hint="eastAsia"/>
+        </w:rPr>
+        <w:t>上市流通</w:t>
+      </w:r>
+      <w:r>
+        <w:rPr>
+          <w:rFonts w:hint="eastAsia"/>
+        </w:rPr>
+        <w:t>。</w:t>
+      </w:r>
+    </w:p>
+    <w:p/>
+    <w:p>
+      <w:r>
+        <w:t>央行</w:t>
+      </w:r>
+      <w:r>
+        <w:rPr>
+          <w:rFonts w:hint="eastAsia"/>
+        </w:rPr>
+        <w:t>今日</w:t>
+      </w:r>
+      <w:r>
+        <w:t>进行400亿14天、100亿28天期逆回购操作，当日有1300亿逆回购到期，单日净回笼800亿。</w:t>
+      </w:r>
+      <w:r>
+        <w:rPr>
+          <w:rFonts w:hint="eastAsia"/>
+        </w:rPr>
+        <w:t>（新闻来源：中国人民银行）</w:t>
+      </w:r>
+    </w:p>
+    <w:p/>
+    <w:p>
+      <w:r>
+        <w:t>1-8月，国有企业营业利润总额19114.1亿元，同比增长21.7%；钢铁、有色</w:t>
+      </w:r>
+      <w:proofErr w:type="gramStart"/>
+      <w:r>
+        <w:t>等上年</w:t>
+      </w:r>
       <w:proofErr w:type="gramEnd"/>
       <w:r>
-        <w:t>亿元人民币，同比增10.8%</w:t>
-      </w:r>
-      <w:r>
-        <w:rPr>
-          <w:rFonts w:hint="eastAsia"/>
-        </w:rPr>
-        <w:t>。其中商业银行合计资产总额185.32</w:t>
+        <w:t>同期亏损行业持续盈利；煤炭、石油石化、交通等行业实现利润同比增幅较大；电力等行业实现利润同比降幅较大</w:t>
+      </w:r>
+      <w:r>
+        <w:rPr>
+          <w:rFonts w:hint="eastAsia"/>
+        </w:rPr>
+        <w:t>。（新闻来源：财政部）</w:t>
+      </w:r>
+      <w:r>
+        <w:t xml:space="preserve"> </w:t>
+      </w:r>
+    </w:p>
+    <w:p/>
+    <w:p>
+      <w:r>
+        <w:t>江西省银监局发布消息，</w:t>
+      </w:r>
+      <w:r>
+        <w:rPr>
+          <w:rFonts w:hint="eastAsia"/>
+        </w:rPr>
+        <w:t>将</w:t>
+      </w:r>
+      <w:r>
+        <w:t>督促辖内银行业严格执行房地产调控政策，进一步加强个人非按揭类贷款管理，严防借款人通过非按揭渠道违规融资用于购房。（</w:t>
+      </w:r>
+      <w:r>
+        <w:rPr>
+          <w:rFonts w:hint="eastAsia"/>
+        </w:rPr>
+        <w:t>新闻来源：</w:t>
+      </w:r>
+      <w:r>
+        <w:t>中国新闻网）</w:t>
+      </w:r>
+    </w:p>
+    <w:p/>
+    <w:p>
+      <w:r>
+        <w:rPr>
+          <w:rFonts w:hint="eastAsia"/>
+        </w:rPr>
+        <w:t>中国银行业协会专职副会长潘光伟指出</w:t>
+      </w:r>
+      <w:r>
+        <w:rPr>
+          <w:rFonts w:hint="eastAsia"/>
+        </w:rPr>
+        <w:t>，</w:t>
       </w:r>
       <w:proofErr w:type="gramStart"/>
       <w:r>
-        <w:rPr>
-          <w:rFonts w:hint="eastAsia"/>
-        </w:rPr>
-        <w:t>万亿</w:t>
+        <w:t>标普基于</w:t>
       </w:r>
       <w:proofErr w:type="gramEnd"/>
       <w:r>
-        <w:rPr>
-          <w:rFonts w:hint="eastAsia"/>
-        </w:rPr>
-        <w:t>，同比增11.2%，负债总额171.4</w:t>
+        <w:t>“亲周期”评级方法下调中国评级是简单片面的；中国债务偿付能力总体较强，去杠杆办法和手段较多。</w:t>
+      </w:r>
+      <w:r>
+        <w:rPr>
+          <w:rFonts w:hint="eastAsia"/>
+        </w:rPr>
+        <w:t>（新闻来源：中国银行协会）</w:t>
+      </w:r>
+    </w:p>
+    <w:p/>
+    <w:p/>
+    <w:p/>
+    <w:p>
+      <w:r>
+        <w:rPr>
+          <w:rFonts w:hint="eastAsia"/>
+        </w:rPr>
+        <w:t>2017/</w:t>
+      </w:r>
+      <w:r>
+        <w:t>9/27</w:t>
+      </w:r>
+    </w:p>
+    <w:p/>
+    <w:p>
+      <w:r>
+        <w:rPr>
+          <w:rFonts w:hint="eastAsia"/>
+        </w:rPr>
+        <w:t>【无锡银行】</w:t>
+      </w:r>
+      <w:r>
+        <w:rPr>
+          <w:rFonts w:hint="eastAsia"/>
+        </w:rPr>
+        <w:t>公司</w:t>
+      </w:r>
+      <w:r>
+        <w:t>公开发行不超过 28 亿元人民币的二级资本债券</w:t>
+      </w:r>
+      <w:r>
+        <w:rPr>
+          <w:rFonts w:hint="eastAsia"/>
+        </w:rPr>
+        <w:t>获央行批准。</w:t>
+      </w:r>
+    </w:p>
+    <w:p/>
+    <w:p/>
+    <w:p>
+      <w:r>
+        <w:rPr>
+          <w:rFonts w:hint="eastAsia"/>
+        </w:rPr>
+        <w:t>央行今日未开展公开市场操作，当日有400亿逆回购到期，单日净回笼400亿。（新闻来源：中国人民银行）</w:t>
+      </w:r>
+    </w:p>
+    <w:p/>
+    <w:p>
+      <w:r>
+        <w:t>1-8月，全国规模以上工业企业实现利润总额4</w:t>
+      </w:r>
+      <w:r>
+        <w:rPr>
+          <w:rFonts w:hint="eastAsia"/>
+        </w:rPr>
+        <w:t>.</w:t>
+      </w:r>
+      <w:r>
+        <w:t>9</w:t>
       </w:r>
       <w:proofErr w:type="gramStart"/>
       <w:r>
@@ -140,54 +439,111 @@
         </w:rPr>
         <w:t>万</w:t>
       </w:r>
+      <w:r>
+        <w:t>亿</w:t>
+      </w:r>
       <w:proofErr w:type="gramEnd"/>
       <w:r>
-        <w:rPr>
-          <w:rFonts w:hint="eastAsia"/>
-        </w:rPr>
-        <w:t>亿，同比增11.1%</w:t>
-      </w:r>
-      <w:r>
-        <w:t>。</w:t>
-      </w:r>
-      <w:r>
-        <w:rPr>
-          <w:rFonts w:hint="eastAsia"/>
-        </w:rPr>
-        <w:t>（新闻来源：银监会）</w:t>
-      </w:r>
-    </w:p>
-    <w:p/>
-    <w:p/>
-    <w:p/>
-    <w:p>
-      <w:r>
-        <w:rPr>
-          <w:rFonts w:hint="eastAsia"/>
-        </w:rPr>
-        <w:t>【建设银行】公司非公开发行600亿优先股</w:t>
+        <w:t>元，同比增长21.6%，增速比1-7月份加快0.4</w:t>
+      </w:r>
+      <w:r>
+        <w:t>个百分点</w:t>
+      </w:r>
+      <w:r>
+        <w:rPr>
+          <w:rFonts w:hint="eastAsia"/>
+        </w:rPr>
+        <w:t>；</w:t>
+      </w:r>
+      <w:r>
+        <w:t>8月，规模以上工业企业实现利润总额6719.7亿元，同比增长24%</w:t>
+      </w:r>
+      <w:r>
+        <w:t>，创四年来新高</w:t>
+      </w:r>
+      <w:r>
+        <w:rPr>
+          <w:rFonts w:hint="eastAsia"/>
+        </w:rPr>
+        <w:t>，</w:t>
+      </w:r>
+      <w:r>
+        <w:rPr>
+          <w:rFonts w:hint="eastAsia"/>
+        </w:rPr>
+        <w:t>增速比 7 月份加快 7.5 </w:t>
       </w:r>
       <w:proofErr w:type="gramStart"/>
       <w:r>
         <w:rPr>
           <w:rFonts w:hint="eastAsia"/>
         </w:rPr>
-        <w:t>预案获</w:t>
+        <w:t>个</w:t>
       </w:r>
       <w:proofErr w:type="gramEnd"/>
       <w:r>
         <w:rPr>
           <w:rFonts w:hint="eastAsia"/>
         </w:rPr>
-        <w:t>证监会批准</w:t>
-      </w:r>
-      <w:r>
-        <w:rPr>
-          <w:rFonts w:hint="eastAsia"/>
-        </w:rPr>
-        <w:t>。</w:t>
-      </w:r>
-    </w:p>
+        <w:t>百分点。</w:t>
+      </w:r>
+      <w:r>
+        <w:t xml:space="preserve"> </w:t>
+      </w:r>
+      <w:r>
+        <w:t>(</w:t>
+      </w:r>
+      <w:r>
+        <w:rPr>
+          <w:rFonts w:hint="eastAsia"/>
+        </w:rPr>
+        <w:t>新闻来源：统计局</w:t>
+      </w:r>
+      <w:r>
+        <w:t>)</w:t>
+      </w:r>
+    </w:p>
+    <w:p/>
+    <w:p>
+      <w:r>
+        <w:t xml:space="preserve">中央结算公司与农业银行签署全面战略合作协议，双方将共同推动债券市场产品创新、债券市场国际化、绿色债券和资产支持证券市场发展，并在分支机构间合作、境内及跨境资金清算、自贸区业务、境外路演等方面加强合作。 </w:t>
+      </w:r>
+      <w:r>
+        <w:rPr>
+          <w:rFonts w:hint="eastAsia"/>
+        </w:rPr>
+        <w:t>（新闻来源：中国农业银行）</w:t>
+      </w:r>
+    </w:p>
+    <w:p/>
+    <w:p>
+      <w:r>
+        <w:t>截止6月末，我国银行业对外金融资产9694亿美元，对外负债1</w:t>
+      </w:r>
+      <w:r>
+        <w:t>.1</w:t>
+      </w:r>
+      <w:r>
+        <w:rPr>
+          <w:rFonts w:hint="eastAsia"/>
+        </w:rPr>
+        <w:t>万</w:t>
+      </w:r>
+      <w:r>
+        <w:t>亿美元，对外净负债1791亿美元；其中人民币净负债2403亿美元，外币净资产611亿美元。</w:t>
+      </w:r>
+      <w:r>
+        <w:rPr>
+          <w:rFonts w:hint="eastAsia"/>
+        </w:rPr>
+        <w:t xml:space="preserve"> （新闻来源：外管局）</w:t>
+      </w:r>
+      <w:r>
+        <w:t xml:space="preserve"> </w:t>
+      </w:r>
+    </w:p>
+    <w:p/>
+    <w:p/>
     <w:p/>
     <w:p>
       <w:r>
@@ -197,82 +553,48 @@
         <w:rPr>
           <w:rFonts w:hint="eastAsia"/>
         </w:rPr>
-        <w:t>/9/26</w:t>
-      </w:r>
-    </w:p>
-    <w:p>
-      <w:r>
-        <w:rPr>
-          <w:rFonts w:hint="eastAsia"/>
-        </w:rPr>
-        <w:t>【宁波银行】董事会通过</w:t>
-      </w:r>
-      <w:r>
-        <w:t>公司发行不超过人民币 300 亿元的金融债券</w:t>
-      </w:r>
-      <w:r>
-        <w:rPr>
-          <w:rFonts w:hint="eastAsia"/>
-        </w:rPr>
-        <w:t>预案</w:t>
-      </w:r>
-      <w:r>
-        <w:rPr>
-          <w:rFonts w:hint="eastAsia"/>
-        </w:rPr>
-        <w:t>。</w:t>
-      </w:r>
-    </w:p>
-    <w:p>
-      <w:r>
-        <w:rPr>
-          <w:rFonts w:hint="eastAsia"/>
-        </w:rPr>
-        <w:t>【常熟银行】</w:t>
-      </w:r>
-      <w:r>
-        <w:t>7</w:t>
-      </w:r>
-      <w:r>
-        <w:rPr>
-          <w:rFonts w:hint="eastAsia"/>
-        </w:rPr>
-        <w:t>.</w:t>
-      </w:r>
-      <w:r>
-        <w:t>65</w:t>
-      </w:r>
-      <w:r>
-        <w:rPr>
-          <w:rFonts w:hint="eastAsia"/>
-        </w:rPr>
-        <w:t>万</w:t>
-      </w:r>
-      <w:r>
-        <w:t>股</w:t>
-      </w:r>
-      <w:r>
-        <w:rPr>
-          <w:rFonts w:hint="eastAsia"/>
-        </w:rPr>
-        <w:t>限售股将于</w:t>
-      </w:r>
-      <w:r>
-        <w:t>2017年10月9日</w:t>
-      </w:r>
-      <w:r>
-        <w:rPr>
-          <w:rFonts w:hint="eastAsia"/>
-        </w:rPr>
-        <w:t>上市流通</w:t>
-      </w:r>
-      <w:r>
-        <w:rPr>
-          <w:rFonts w:hint="eastAsia"/>
-        </w:rPr>
-        <w:t>。</w:t>
-      </w:r>
-    </w:p>
+        <w:t>/9/28</w:t>
+      </w:r>
+    </w:p>
+    <w:p>
+      <w:bookmarkStart w:id="0" w:name="_GoBack"/>
+      <w:r>
+        <w:t>国资委主任肖亚庆</w:t>
+      </w:r>
+      <w:r>
+        <w:rPr>
+          <w:rFonts w:hint="eastAsia"/>
+        </w:rPr>
+        <w:t>称要</w:t>
+      </w:r>
+      <w:r>
+        <w:t>加强对国有企业财务杠杆的监控，对一些负债率</w:t>
+      </w:r>
+      <w:r>
+        <w:rPr>
+          <w:rFonts w:hint="eastAsia"/>
+        </w:rPr>
+        <w:t>、</w:t>
+      </w:r>
+      <w:r>
+        <w:t>杠杆率比较高的企业，进一步加强监控，实行负债率和负债总额双重管控；管</w:t>
+      </w:r>
+      <w:proofErr w:type="gramStart"/>
+      <w:r>
+        <w:t>控投资</w:t>
+      </w:r>
+      <w:proofErr w:type="gramEnd"/>
+      <w:r>
+        <w:t xml:space="preserve">规模，对超过管控线的企业，要严格投资管理，特别是对进一步推高负债率的企业要严控。  </w:t>
+      </w:r>
+      <w:r>
+        <w:rPr>
+          <w:rFonts w:hint="eastAsia"/>
+        </w:rPr>
+        <w:t>（新闻来源：国资委）</w:t>
+      </w:r>
+    </w:p>
+    <w:bookmarkEnd w:id="0"/>
     <w:p/>
     <w:p>
       <w:r>
@@ -285,266 +607,74 @@
         <w:t>今日</w:t>
       </w:r>
       <w:r>
-        <w:t>进行400亿14天、100亿28天期逆回购操作，当日有1300亿逆回购到期，单日净回笼800亿。</w:t>
-      </w:r>
-      <w:r>
-        <w:rPr>
-          <w:rFonts w:hint="eastAsia"/>
-        </w:rPr>
-        <w:t>（新闻来源：中国人民银行）</w:t>
-      </w:r>
-    </w:p>
-    <w:p/>
-    <w:p>
-      <w:r>
-        <w:t>1-8月，国有企业营业利润总额19114.1亿元，同比增长21.7%；钢铁、有色</w:t>
+        <w:t>进行500亿14天、200亿28天期逆回购操作，当日有700</w:t>
+      </w:r>
+      <w:r>
+        <w:t>亿逆回购到期，完全对冲</w:t>
+      </w:r>
+      <w:r>
+        <w:rPr>
+          <w:rFonts w:hint="eastAsia"/>
+        </w:rPr>
+        <w:t>今日</w:t>
       </w:r>
       <w:proofErr w:type="gramStart"/>
       <w:r>
-        <w:t>等上年</w:t>
+        <w:t>日</w:t>
       </w:r>
       <w:proofErr w:type="gramEnd"/>
       <w:r>
-        <w:t>同期亏损行业持续盈利；煤炭、石油石化、交通等行业实现利润同比增幅较大；电力等行业实现利润同比降幅较大</w:t>
-      </w:r>
-      <w:r>
-        <w:rPr>
-          <w:rFonts w:hint="eastAsia"/>
-        </w:rPr>
-        <w:t>。（新闻来源：财政部）</w:t>
-      </w:r>
-      <w:r>
-        <w:t xml:space="preserve"> </w:t>
-      </w:r>
-    </w:p>
-    <w:p/>
-    <w:p>
-      <w:r>
-        <w:t>江西省银监局发布消息，</w:t>
-      </w:r>
-      <w:r>
-        <w:rPr>
-          <w:rFonts w:hint="eastAsia"/>
-        </w:rPr>
-        <w:t>将</w:t>
-      </w:r>
-      <w:r>
-        <w:t>督促辖内银行业严格执行房地产调控政策，进一步加强个人非按揭类贷款管理，严防借款人通过非按揭渠道违规融资用于购房。（</w:t>
-      </w:r>
-      <w:r>
-        <w:rPr>
-          <w:rFonts w:hint="eastAsia"/>
-        </w:rPr>
-        <w:t>新闻来源：</w:t>
-      </w:r>
-      <w:r>
-        <w:t>中国新闻网）</w:t>
-      </w:r>
-    </w:p>
-    <w:p/>
-    <w:p>
-      <w:r>
-        <w:rPr>
-          <w:rFonts w:hint="eastAsia"/>
-        </w:rPr>
-        <w:t>中国银行业协会专职副会长潘光伟指出</w:t>
-      </w:r>
-      <w:r>
-        <w:rPr>
-          <w:rFonts w:hint="eastAsia"/>
-        </w:rPr>
-        <w:t>，</w:t>
+        <w:t>到期资金规模。</w:t>
+      </w:r>
+      <w:r>
+        <w:rPr>
+          <w:rFonts w:hint="eastAsia"/>
+        </w:rPr>
+        <w:t>(新闻来源：中国人民银行)</w:t>
+      </w:r>
+    </w:p>
+    <w:p/>
+    <w:p>
+      <w:r>
+        <w:t>京东金融与江苏银行在京举行战略合作签约仪式，这是京东金融首次与城市商业银行达成战略合作，合作范围几乎扩展至双方所有核心业务。双方未来将围绕着大数据、人工智能、</w:t>
       </w:r>
       <w:proofErr w:type="gramStart"/>
       <w:r>
-        <w:t>标普基于</w:t>
+        <w:t>云计算</w:t>
       </w:r>
       <w:proofErr w:type="gramEnd"/>
       <w:r>
-        <w:t>“亲周期”评级方法下调中国评级是简单片面的；中国债务偿付能力总体较强，去杠杆办法和手段较多。</w:t>
-      </w:r>
-      <w:r>
-        <w:rPr>
-          <w:rFonts w:hint="eastAsia"/>
-        </w:rPr>
-        <w:t>（新闻来源：中国银行协会）</w:t>
-      </w:r>
-    </w:p>
-    <w:p/>
-    <w:p/>
-    <w:p/>
-    <w:p>
-      <w:r>
-        <w:rPr>
-          <w:rFonts w:hint="eastAsia"/>
-        </w:rPr>
-        <w:t>2017/</w:t>
-      </w:r>
-      <w:r>
-        <w:t>9/27</w:t>
-      </w:r>
-    </w:p>
-    <w:p/>
-    <w:p>
-      <w:r>
-        <w:rPr>
-          <w:rFonts w:hint="eastAsia"/>
-        </w:rPr>
-        <w:t>【无锡银行】</w:t>
-      </w:r>
-      <w:r>
-        <w:rPr>
-          <w:rFonts w:hint="eastAsia"/>
-        </w:rPr>
-        <w:t>公司</w:t>
-      </w:r>
-      <w:r>
-        <w:t>公开发行不超过 28 亿元人民币的二级资本债券</w:t>
-      </w:r>
-      <w:r>
-        <w:rPr>
-          <w:rFonts w:hint="eastAsia"/>
-        </w:rPr>
-        <w:t>获央行批准。</w:t>
-      </w:r>
-    </w:p>
-    <w:p/>
-    <w:p/>
-    <w:p>
-      <w:r>
-        <w:rPr>
-          <w:rFonts w:hint="eastAsia"/>
-        </w:rPr>
-        <w:t>央行今日未开展公开市场操作，当日有400亿逆回购到期，单日净回笼400亿。（新闻来源：中国人民银行）</w:t>
-      </w:r>
-    </w:p>
-    <w:p/>
-    <w:p>
-      <w:r>
-        <w:t>1-8月，全国规模以上工业企业实现利润总额4</w:t>
-      </w:r>
-      <w:r>
-        <w:rPr>
-          <w:rFonts w:hint="eastAsia"/>
-        </w:rPr>
-        <w:t>.</w:t>
-      </w:r>
-      <w:r>
-        <w:t>9</w:t>
-      </w:r>
-      <w:proofErr w:type="gramStart"/>
-      <w:r>
-        <w:rPr>
-          <w:rFonts w:hint="eastAsia"/>
-        </w:rPr>
-        <w:t>万</w:t>
-      </w:r>
-      <w:r>
-        <w:t>亿</w:t>
-      </w:r>
-      <w:proofErr w:type="gramEnd"/>
-      <w:r>
-        <w:t>元，同比增长21.6%，增速比1-7月份加快0.4</w:t>
-      </w:r>
-      <w:r>
-        <w:t>个百分点</w:t>
-      </w:r>
-      <w:r>
-        <w:rPr>
-          <w:rFonts w:hint="eastAsia"/>
-        </w:rPr>
-        <w:t>；</w:t>
-      </w:r>
-      <w:r>
-        <w:t>8月，规模以上工业企业实现利润总额6719.7亿元，同比增长24%</w:t>
-      </w:r>
-      <w:r>
-        <w:t>，创四年来新高</w:t>
-      </w:r>
-      <w:r>
-        <w:rPr>
-          <w:rFonts w:hint="eastAsia"/>
-        </w:rPr>
-        <w:t>，</w:t>
-      </w:r>
-      <w:r>
-        <w:rPr>
-          <w:rFonts w:hint="eastAsia"/>
-        </w:rPr>
-        <w:t>增速比 7 月份加快 7.5 </w:t>
-      </w:r>
-      <w:proofErr w:type="gramStart"/>
-      <w:r>
-        <w:rPr>
-          <w:rFonts w:hint="eastAsia"/>
-        </w:rPr>
-        <w:t>个</w:t>
-      </w:r>
-      <w:proofErr w:type="gramEnd"/>
-      <w:r>
-        <w:rPr>
-          <w:rFonts w:hint="eastAsia"/>
-        </w:rPr>
-        <w:t>百分点。</w:t>
-      </w:r>
-      <w:r>
-        <w:t xml:space="preserve"> </w:t>
-      </w:r>
-      <w:r>
-        <w:t>(</w:t>
-      </w:r>
-      <w:r>
-        <w:rPr>
-          <w:rFonts w:hint="eastAsia"/>
-        </w:rPr>
-        <w:t>新闻来源：统计局</w:t>
-      </w:r>
-      <w:r>
-        <w:t>)</w:t>
-      </w:r>
-    </w:p>
-    <w:p/>
-    <w:p>
-      <w:r>
-        <w:t xml:space="preserve">中央结算公司与农业银行签署全面战略合作协议，双方将共同推动债券市场产品创新、债券市场国际化、绿色债券和资产支持证券市场发展，并在分支机构间合作、境内及跨境资金清算、自贸区业务、境外路演等方面加强合作。 </w:t>
-      </w:r>
-      <w:r>
-        <w:rPr>
-          <w:rFonts w:hint="eastAsia"/>
-        </w:rPr>
-        <w:t>（新闻来源：中国农业银行）</w:t>
-      </w:r>
-    </w:p>
-    <w:p/>
-    <w:p>
-      <w:r>
-        <w:t>截止6月末，我国银行业对外金融资产9694亿美元，对外负债1</w:t>
-      </w:r>
-      <w:r>
-        <w:t>.1</w:t>
-      </w:r>
-      <w:r>
-        <w:rPr>
-          <w:rFonts w:hint="eastAsia"/>
-        </w:rPr>
-        <w:t>万</w:t>
-      </w:r>
-      <w:r>
-        <w:t>亿美元，对外净负债1791亿美元；其中人民币净负债2403亿美元，外币净资产611亿美元。</w:t>
-      </w:r>
-      <w:r>
-        <w:rPr>
-          <w:rFonts w:hint="eastAsia"/>
-        </w:rPr>
-        <w:t xml:space="preserve"> （新闻来源：外管局）</w:t>
-      </w:r>
-      <w:r>
-        <w:t xml:space="preserve"> </w:t>
-      </w:r>
-    </w:p>
-    <w:p/>
-    <w:p/>
-    <w:p/>
+        <w:t>等新兴科技应用，在消费金融、财富管理、农村金融等多个金融领域展开深度合作。</w:t>
+      </w:r>
+      <w:r>
+        <w:rPr>
+          <w:rFonts w:hint="eastAsia"/>
+        </w:rPr>
+        <w:t>（新闻来源：凤凰网）</w:t>
+      </w:r>
+    </w:p>
+    <w:p/>
+    <w:p/>
+    <w:p>
+      <w:r>
+        <w:rPr>
+          <w:rFonts w:hint="eastAsia"/>
+        </w:rPr>
+        <w:t>【农业银行】公司</w:t>
+      </w:r>
+      <w:r>
+        <w:t>公开发行不超过400</w:t>
+      </w:r>
+      <w:r>
+        <w:t>亿元人民币的二级资本债券</w:t>
+      </w:r>
+      <w:r>
+        <w:rPr>
+          <w:rFonts w:hint="eastAsia"/>
+        </w:rPr>
+        <w:t>获银监会批准。</w:t>
+      </w:r>
+    </w:p>
     <w:p>
       <w:pPr>
         <w:rPr>
@@ -552,73 +682,19 @@
         </w:rPr>
       </w:pPr>
       <w:r>
-        <w:t>2017</w:t>
-      </w:r>
-      <w:r>
-        <w:rPr>
-          <w:rFonts w:hint="eastAsia"/>
-        </w:rPr>
-        <w:t>/9/28</w:t>
-      </w:r>
-    </w:p>
-    <w:p>
-      <w:r>
-        <w:t>国资委主任肖亚庆：加强对国有企业财务杠杆的监控，对一些负债率比较高的企业、杠杆率比较高的企业，进一步加强监控，实行负债率和负债总额双重管控；管</w:t>
-      </w:r>
-      <w:proofErr w:type="gramStart"/>
-      <w:r>
-        <w:t>控投资</w:t>
-      </w:r>
-      <w:proofErr w:type="gramEnd"/>
-      <w:r>
-        <w:t xml:space="preserve">规模，对超过管控线的企业，要严格投资管理，特别是对进一步推高负债率的企业要严控。  </w:t>
-      </w:r>
-      <w:r>
-        <w:rPr>
-          <w:rFonts w:hint="eastAsia"/>
-        </w:rPr>
-        <w:t>（新闻来源：国资委）</w:t>
-      </w:r>
-    </w:p>
-    <w:p>
-      <w:bookmarkStart w:id="0" w:name="_GoBack"/>
-      <w:bookmarkEnd w:id="0"/>
-    </w:p>
-    <w:p>
-      <w:r>
-        <w:t>央行</w:t>
-      </w:r>
-      <w:r>
-        <w:rPr>
-          <w:rFonts w:hint="eastAsia"/>
-        </w:rPr>
-        <w:t>今日</w:t>
-      </w:r>
-      <w:r>
-        <w:t>进行500亿14天、200亿28天期逆回购操作，当日有700</w:t>
-      </w:r>
-      <w:r>
-        <w:t>亿逆回购到期，完全对冲</w:t>
-      </w:r>
-      <w:r>
-        <w:rPr>
-          <w:rFonts w:hint="eastAsia"/>
-        </w:rPr>
-        <w:t>今日</w:t>
-      </w:r>
-      <w:proofErr w:type="gramStart"/>
-      <w:r>
-        <w:t>日</w:t>
-      </w:r>
-      <w:proofErr w:type="gramEnd"/>
-      <w:r>
-        <w:t>到期资金规模。</w:t>
-      </w:r>
-      <w:r>
-        <w:rPr>
-          <w:rFonts w:hint="eastAsia"/>
-        </w:rPr>
-        <w:t>(新闻来源：中国人民银行)</w:t>
+        <w:rPr>
+          <w:rFonts w:hint="eastAsia"/>
+        </w:rPr>
+        <w:t>【中国银行】公司公开发行的</w:t>
+      </w:r>
+      <w:r>
+        <w:t>300亿元人民币的二级资本债券</w:t>
+      </w:r>
+      <w:r>
+        <w:rPr>
+          <w:rFonts w:hint="eastAsia"/>
+        </w:rPr>
+        <w:t>今日已发行完毕。</w:t>
       </w:r>
     </w:p>
     <w:p>
@@ -628,6 +704,7 @@
         </w:rPr>
       </w:pPr>
     </w:p>
+    <w:p/>
     <w:sectPr>
       <w:pgSz w:w="11906" w:h="16838"/>
       <w:pgMar w:top="1440" w:right="1800" w:bottom="1440" w:left="1800" w:header="851" w:footer="992" w:gutter="0"/>
@@ -1040,7 +1117,6 @@
   <w:style w:type="character" w:default="1" w:styleId="a0">
     <w:name w:val="Default Paragraph Font"/>
     <w:uiPriority w:val="1"/>
-    <w:semiHidden/>
     <w:unhideWhenUsed/>
   </w:style>
   <w:style w:type="table" w:default="1" w:styleId="a1">

--- a/日报/日报9.25-10.1.docx
+++ b/日报/日报9.25-10.1.docx
@@ -40,11 +40,9 @@
     <w:p/>
     <w:p/>
     <w:p>
-      <w:proofErr w:type="gramStart"/>
       <w:r>
         <w:t>发改委</w:t>
       </w:r>
-      <w:proofErr w:type="gramEnd"/>
       <w:r>
         <w:rPr>
           <w:rFonts w:hint="eastAsia"/>
@@ -52,49 +50,19 @@
         <w:t>称，</w:t>
       </w:r>
       <w:r>
-        <w:t>经过各方积极行动、主动作为，降杠杆综合性措施取得初步进展，市场化债转</w:t>
-      </w:r>
-      <w:proofErr w:type="gramStart"/>
-      <w:r>
-        <w:t>股取得</w:t>
-      </w:r>
-      <w:proofErr w:type="gramEnd"/>
-      <w:r>
-        <w:t>良好开局；未来将把国有企业降杠杆率作为主攻方向，把僵尸企业出清作为降杠杆的重要途径；进一步推动市场化债转股。</w:t>
-      </w:r>
-      <w:r>
-        <w:rPr>
-          <w:rFonts w:hint="eastAsia"/>
-        </w:rPr>
-        <w:t>（新闻来源：</w:t>
-      </w:r>
-      <w:proofErr w:type="gramStart"/>
-      <w:r>
-        <w:rPr>
-          <w:rFonts w:hint="eastAsia"/>
-        </w:rPr>
-        <w:t>发改委</w:t>
-      </w:r>
-      <w:proofErr w:type="gramEnd"/>
-      <w:r>
-        <w:rPr>
-          <w:rFonts w:hint="eastAsia"/>
-        </w:rPr>
-        <w:t>）</w:t>
-      </w:r>
-    </w:p>
-    <w:p/>
-    <w:p>
-      <w:r>
-        <w:t>8月末银行业金融机构资产总额238.95</w:t>
-      </w:r>
-      <w:proofErr w:type="gramStart"/>
-      <w:r>
-        <w:t>万亿</w:t>
-      </w:r>
-      <w:proofErr w:type="gramEnd"/>
-      <w:r>
-        <w:t>元人民币，同比增10.9%</w:t>
+        <w:t>经过各方积极行动、主动作为，降杠杆综合性措施取得初步进展，市场化债转股取得良好开局；未来将把国有企业降杠杆率作为主攻方向，把僵尸企业出清作为降杠杆的重要途径；进一步推动市场化债转股。</w:t>
+      </w:r>
+      <w:r>
+        <w:rPr>
+          <w:rFonts w:hint="eastAsia"/>
+        </w:rPr>
+        <w:t>（新闻来源：发改委）</w:t>
+      </w:r>
+    </w:p>
+    <w:p/>
+    <w:p>
+      <w:r>
+        <w:t>8月末银行业金融机构资产总额238.95万亿元人民币，同比增10.9%</w:t>
       </w:r>
       <w:r>
         <w:rPr>
@@ -103,49 +71,13 @@
         <w:t>，</w:t>
       </w:r>
       <w:r>
-        <w:t>负债总额220.45</w:t>
-      </w:r>
-      <w:proofErr w:type="gramStart"/>
-      <w:r>
-        <w:t>万亿</w:t>
-      </w:r>
-      <w:proofErr w:type="gramEnd"/>
-      <w:r>
-        <w:t>元人民币，同比增10.8%</w:t>
-      </w:r>
-      <w:r>
-        <w:rPr>
-          <w:rFonts w:hint="eastAsia"/>
-        </w:rPr>
-        <w:t>。其中商业银行合计资产总额185.32</w:t>
-      </w:r>
-      <w:proofErr w:type="gramStart"/>
-      <w:r>
-        <w:rPr>
-          <w:rFonts w:hint="eastAsia"/>
-        </w:rPr>
-        <w:t>万亿</w:t>
-      </w:r>
-      <w:proofErr w:type="gramEnd"/>
-      <w:r>
-        <w:rPr>
-          <w:rFonts w:hint="eastAsia"/>
-        </w:rPr>
-        <w:t>，同比增11.2%，负债总额171.4</w:t>
-      </w:r>
-      <w:proofErr w:type="gramStart"/>
-      <w:r>
-        <w:rPr>
-          <w:rFonts w:hint="eastAsia"/>
-        </w:rPr>
-        <w:t>万亿</w:t>
-      </w:r>
-      <w:proofErr w:type="gramEnd"/>
-      <w:r>
-        <w:rPr>
-          <w:rFonts w:hint="eastAsia"/>
-        </w:rPr>
-        <w:t>，同比增11.1%</w:t>
+        <w:t>负债总额220.45万亿元人民币，同比增10.8%</w:t>
+      </w:r>
+      <w:r>
+        <w:rPr>
+          <w:rFonts w:hint="eastAsia"/>
+        </w:rPr>
+        <w:t>。其中商业银行合计资产总额185.32万亿，同比增11.2%，负债总额171.4万亿，同比增11.1%</w:t>
       </w:r>
       <w:r>
         <w:t>。</w:t>
@@ -165,21 +97,7 @@
         <w:rPr>
           <w:rFonts w:hint="eastAsia"/>
         </w:rPr>
-        <w:t>【建设银行】公司非公开发行600亿优先股</w:t>
-      </w:r>
-      <w:proofErr w:type="gramStart"/>
-      <w:r>
-        <w:rPr>
-          <w:rFonts w:hint="eastAsia"/>
-        </w:rPr>
-        <w:t>预案获</w:t>
-      </w:r>
-      <w:proofErr w:type="gramEnd"/>
-      <w:r>
-        <w:rPr>
-          <w:rFonts w:hint="eastAsia"/>
-        </w:rPr>
-        <w:t>证监会批准</w:t>
+        <w:t>【建设银行】公司非公开发行600亿优先股预案获证监会批准</w:t>
       </w:r>
       <w:r>
         <w:rPr>
@@ -273,7 +191,10 @@
         <w:t>。</w:t>
       </w:r>
     </w:p>
-    <w:p/>
+    <w:p>
+      <w:bookmarkStart w:id="0" w:name="_GoBack"/>
+      <w:bookmarkEnd w:id="0"/>
+    </w:p>
     <w:p>
       <w:r>
         <w:t>央行</w:t>
@@ -297,15 +218,7 @@
     <w:p/>
     <w:p>
       <w:r>
-        <w:t>1-8月，国有企业营业利润总额19114.1亿元，同比增长21.7%；钢铁、有色</w:t>
-      </w:r>
-      <w:proofErr w:type="gramStart"/>
-      <w:r>
-        <w:t>等上年</w:t>
-      </w:r>
-      <w:proofErr w:type="gramEnd"/>
-      <w:r>
-        <w:t>同期亏损行业持续盈利；煤炭、石油石化、交通等行业实现利润同比增幅较大；电力等行业实现利润同比降幅较大</w:t>
+        <w:t>1-8月，国有企业营业利润总额19114.1亿元，同比增长21.7%；钢铁、有色等上年同期亏损行业持续盈利；煤炭、石油石化、交通等行业实现利润同比增幅较大；电力等行业实现利润同比降幅较大</w:t>
       </w:r>
       <w:r>
         <w:rPr>
@@ -355,13 +268,8 @@
         </w:rPr>
         <w:t>，</w:t>
       </w:r>
-      <w:proofErr w:type="gramStart"/>
-      <w:r>
-        <w:t>标普基于</w:t>
-      </w:r>
-      <w:proofErr w:type="gramEnd"/>
-      <w:r>
-        <w:t>“亲周期”评级方法下调中国评级是简单片面的；中国债务偿付能力总体较强，去杠杆办法和手段较多。</w:t>
+      <w:r>
+        <w:t>标普基于“亲周期”评级方法下调中国评级是简单片面的；中国债务偿付能力总体较强，去杠杆办法和手段较多。</w:t>
       </w:r>
       <w:r>
         <w:rPr>
@@ -432,7 +340,6 @@
       <w:r>
         <w:t>9</w:t>
       </w:r>
-      <w:proofErr w:type="gramStart"/>
       <w:r>
         <w:rPr>
           <w:rFonts w:hint="eastAsia"/>
@@ -440,11 +347,7 @@
         <w:t>万</w:t>
       </w:r>
       <w:r>
-        <w:t>亿</w:t>
-      </w:r>
-      <w:proofErr w:type="gramEnd"/>
-      <w:r>
-        <w:t>元，同比增长21.6%，增速比1-7月份加快0.4</w:t>
+        <w:t>亿元，同比增长21.6%，增速比1-7月份加快0.4</w:t>
       </w:r>
       <w:r>
         <w:t>个百分点</w:t>
@@ -471,21 +374,7 @@
         <w:rPr>
           <w:rFonts w:hint="eastAsia"/>
         </w:rPr>
-        <w:t>增速比 7 月份加快 7.5 </w:t>
-      </w:r>
-      <w:proofErr w:type="gramStart"/>
-      <w:r>
-        <w:rPr>
-          <w:rFonts w:hint="eastAsia"/>
-        </w:rPr>
-        <w:t>个</w:t>
-      </w:r>
-      <w:proofErr w:type="gramEnd"/>
-      <w:r>
-        <w:rPr>
-          <w:rFonts w:hint="eastAsia"/>
-        </w:rPr>
-        <w:t>百分点。</w:t>
+        <w:t>增速比 7 月份加快 7.5 个百分点。</w:t>
       </w:r>
       <w:r>
         <w:t xml:space="preserve"> </w:t>
@@ -557,7 +446,6 @@
       </w:r>
     </w:p>
     <w:p>
-      <w:bookmarkStart w:id="0" w:name="_GoBack"/>
       <w:r>
         <w:t>国资委主任肖亚庆</w:t>
       </w:r>
@@ -577,15 +465,7 @@
         <w:t>、</w:t>
       </w:r>
       <w:r>
-        <w:t>杠杆率比较高的企业，进一步加强监控，实行负债率和负债总额双重管控；管</w:t>
-      </w:r>
-      <w:proofErr w:type="gramStart"/>
-      <w:r>
-        <w:t>控投资</w:t>
-      </w:r>
-      <w:proofErr w:type="gramEnd"/>
-      <w:r>
-        <w:t xml:space="preserve">规模，对超过管控线的企业，要严格投资管理，特别是对进一步推高负债率的企业要严控。  </w:t>
+        <w:t xml:space="preserve">杠杆率比较高的企业，进一步加强监控，实行负债率和负债总额双重管控；管控投资规模，对超过管控线的企业，要严格投资管理，特别是对进一步推高负债率的企业要严控。  </w:t>
       </w:r>
       <w:r>
         <w:rPr>
@@ -594,7 +474,6 @@
         <w:t>（新闻来源：国资委）</w:t>
       </w:r>
     </w:p>
-    <w:bookmarkEnd w:id="0"/>
     <w:p/>
     <w:p>
       <w:r>
@@ -618,13 +497,8 @@
         </w:rPr>
         <w:t>今日</w:t>
       </w:r>
-      <w:proofErr w:type="gramStart"/>
-      <w:r>
-        <w:t>日</w:t>
-      </w:r>
-      <w:proofErr w:type="gramEnd"/>
-      <w:r>
-        <w:t>到期资金规模。</w:t>
+      <w:r>
+        <w:t>日到期资金规模。</w:t>
       </w:r>
       <w:r>
         <w:rPr>
@@ -636,15 +510,7 @@
     <w:p/>
     <w:p>
       <w:r>
-        <w:t>京东金融与江苏银行在京举行战略合作签约仪式，这是京东金融首次与城市商业银行达成战略合作，合作范围几乎扩展至双方所有核心业务。双方未来将围绕着大数据、人工智能、</w:t>
-      </w:r>
-      <w:proofErr w:type="gramStart"/>
-      <w:r>
-        <w:t>云计算</w:t>
-      </w:r>
-      <w:proofErr w:type="gramEnd"/>
-      <w:r>
-        <w:t>等新兴科技应用，在消费金融、财富管理、农村金融等多个金融领域展开深度合作。</w:t>
+        <w:t>京东金融与江苏银行在京举行战略合作签约仪式，这是京东金融首次与城市商业银行达成战略合作，合作范围几乎扩展至双方所有核心业务。双方未来将围绕着大数据、人工智能、云计算等新兴科技应用，在消费金融、财富管理、农村金融等多个金融领域展开深度合作。</w:t>
       </w:r>
       <w:r>
         <w:rPr>
@@ -676,6 +542,111 @@
       </w:r>
     </w:p>
     <w:p>
+      <w:r>
+        <w:rPr>
+          <w:rFonts w:hint="eastAsia"/>
+        </w:rPr>
+        <w:t>【中国银行】公司公开发行的</w:t>
+      </w:r>
+      <w:r>
+        <w:t>300亿元人民币的二级资本债券</w:t>
+      </w:r>
+      <w:r>
+        <w:rPr>
+          <w:rFonts w:hint="eastAsia"/>
+        </w:rPr>
+        <w:t>今日已发行完毕。</w:t>
+      </w:r>
+    </w:p>
+    <w:p/>
+    <w:p>
+      <w:r>
+        <w:rPr>
+          <w:rFonts w:hint="eastAsia"/>
+        </w:rPr>
+        <w:t>9.29.</w:t>
+      </w:r>
+    </w:p>
+    <w:p>
+      <w:r>
+        <w:t xml:space="preserve">央行决定，前一年普惠金融领域贷款余额或增量占比达到1.5%的商业银行，存款准备金率可在基准档基础上下调0.5个百分点；前一年普惠金融领域贷款余额或增量占比达到10%的商业银行，存款准备金率可按累进原则在第一档基础上再下调1个百分点。上述措施将从2018年起实施。 </w:t>
+      </w:r>
+      <w:r>
+        <w:rPr>
+          <w:rFonts w:hint="eastAsia"/>
+        </w:rPr>
+        <w:t>（新闻来源：中国人民银行</w:t>
+      </w:r>
+      <w:r>
+        <w:t>)</w:t>
+      </w:r>
+    </w:p>
+    <w:p>
+      <w:r>
+        <w:t xml:space="preserve"> 中国9月官方制造业PMI为52.4，连续两个月上升，达到2012年5月以来最高点，预期为51.6，前值为51.7。数据显示，中国制造业继续保持稳中向好的发展态势，扩张步伐有所加快。 </w:t>
+      </w:r>
+      <w:r>
+        <w:rPr>
+          <w:rFonts w:hint="eastAsia"/>
+        </w:rPr>
+        <w:t>（新闻来源：统计局）</w:t>
+      </w:r>
+      <w:r>
+        <w:t xml:space="preserve"> </w:t>
+      </w:r>
+    </w:p>
+    <w:p/>
+    <w:p>
+      <w:r>
+        <w:t>中国9月非制造业PMI为55.4，环比上升2.0个百分点，为2014年6月以来的最高点，非制造业扩张动力增强，预期值及前值均为53.4。</w:t>
+      </w:r>
+      <w:r>
+        <w:rPr>
+          <w:rFonts w:hint="eastAsia"/>
+        </w:rPr>
+        <w:t>（新闻来源：统计局）</w:t>
+      </w:r>
+    </w:p>
+    <w:p/>
+    <w:p/>
+    <w:p>
+      <w:r>
+        <w:t>银监会现场检查局副局长喻剑萍称，今年3月末推出的三违反、三套利、四不当和治理十大乱象的银行系统大检查中，金融机构自查全部完成，监管检查基本接近尾声。对于能够整改的问题，机</w:t>
+      </w:r>
+      <w:r>
+        <w:t>构在自查中已经完成；有些整改需要时间，则在逐步完成。</w:t>
+      </w:r>
+      <w:r>
+        <w:rPr>
+          <w:rFonts w:hint="eastAsia"/>
+        </w:rPr>
+        <w:t>（新闻来源：凤凰财经）</w:t>
+      </w:r>
+    </w:p>
+    <w:p/>
+    <w:p>
+      <w:r>
+        <w:t>银监会</w:t>
+      </w:r>
+      <w:r>
+        <w:rPr>
+          <w:rFonts w:hint="eastAsia"/>
+        </w:rPr>
+        <w:t>审慎规制局局长肖远企表示，</w:t>
+      </w:r>
+      <w:r>
+        <w:t>发展消费贷应防止居民杠杆过快上升，不能助长泡沫；今年通过一系列措施突出重点领域和薄弱环境的风险防控，消费贷领域就是重点关注的一大领域之一。</w:t>
+      </w:r>
+      <w:r>
+        <w:rPr>
+          <w:rFonts w:hint="eastAsia"/>
+        </w:rPr>
+        <w:t>（新闻来源：银监会）</w:t>
+      </w:r>
+    </w:p>
+    <w:p/>
+    <w:p/>
+    <w:p>
       <w:pPr>
         <w:rPr>
           <w:rFonts w:hint="eastAsia"/>
@@ -685,26 +656,24 @@
         <w:rPr>
           <w:rFonts w:hint="eastAsia"/>
         </w:rPr>
-        <w:t>【中国银行】公司公开发行的</w:t>
-      </w:r>
-      <w:r>
-        <w:t>300亿元人民币的二级资本债券</w:t>
-      </w:r>
-      <w:r>
-        <w:rPr>
-          <w:rFonts w:hint="eastAsia"/>
-        </w:rPr>
-        <w:t>今日已发行完毕。</w:t>
-      </w:r>
-    </w:p>
-    <w:p>
-      <w:pPr>
-        <w:rPr>
-          <w:rFonts w:hint="eastAsia"/>
-        </w:rPr>
-      </w:pPr>
-    </w:p>
-    <w:p/>
+        <w:t>【中信银行】公司董事会</w:t>
+      </w:r>
+      <w:r>
+        <w:rPr>
+          <w:rFonts w:hint="eastAsia"/>
+        </w:rPr>
+        <w:t>通过发行</w:t>
+      </w:r>
+      <w:r>
+        <w:t>不超过人民币500亿元</w:t>
+      </w:r>
+      <w:r>
+        <w:rPr>
+          <w:rFonts w:hint="eastAsia"/>
+        </w:rPr>
+        <w:t>二级资本债预案</w:t>
+      </w:r>
+    </w:p>
     <w:sectPr>
       <w:pgSz w:w="11906" w:h="16838"/>
       <w:pgMar w:top="1440" w:right="1800" w:bottom="1440" w:left="1800" w:header="851" w:footer="992" w:gutter="0"/>
@@ -713,6 +682,44 @@
     </w:sectPr>
   </w:body>
 </w:document>
+</file>
+
+<file path=word/endnotes.xml><?xml version="1.0" encoding="utf-8"?>
+<w:endnotes xmlns:wpc="http://schemas.microsoft.com/office/word/2010/wordprocessingCanvas" xmlns:cx="http://schemas.microsoft.com/office/drawing/2014/chartex" xmlns:cx1="http://schemas.microsoft.com/office/drawing/2015/9/8/chartex" xmlns:cx2="http://schemas.microsoft.com/office/drawing/2015/10/21/chartex" xmlns:cx3="http://schemas.microsoft.com/office/drawing/2016/5/9/chartex" xmlns:cx4="http://schemas.microsoft.com/office/drawing/2016/5/10/chartex" xmlns:cx5="http://schemas.microsoft.com/office/drawing/2016/5/11/chartex" xmlns:cx6="http://schemas.microsoft.com/office/drawing/2016/5/12/chartex" xmlns:cx7="http://schemas.microsoft.com/office/drawing/2016/5/13/chartex" xmlns:cx8="http://schemas.microsoft.com/office/drawing/2016/5/14/chartex" xmlns:mc="http://schemas.openxmlformats.org/markup-compatibility/2006" xmlns:aink="http://schemas.microsoft.com/office/drawing/2016/ink" xmlns:am3d="http://schemas.microsoft.com/office/drawing/2017/model3d" xmlns:o="urn:schemas-microsoft-com:office:office" xmlns:r="http://schemas.openxmlformats.org/officeDocument/2006/relationships" xmlns:m="http://schemas.openxmlformats.org/officeDocument/2006/math" xmlns:v="urn:schemas-microsoft-com:vml" xmlns:wp14="http://schemas.microsoft.com/office/word/2010/wordprocessingDrawing" xmlns:wp="http://schemas.openxmlformats.org/drawingml/2006/wordprocessingDrawing" xmlns:w10="urn:schemas-microsoft-com:office:word" xmlns:w="http://schemas.openxmlformats.org/wordprocessingml/2006/main" xmlns:w14="http://schemas.microsoft.com/office/word/2010/wordml" xmlns:w15="http://schemas.microsoft.com/office/word/2012/wordml" xmlns:w16cid="http://schemas.microsoft.com/office/word/2016/wordml/cid" xmlns:w16se="http://schemas.microsoft.com/office/word/2015/wordml/symex" xmlns:wpg="http://schemas.microsoft.com/office/word/2010/wordprocessingGroup" xmlns:wpi="http://schemas.microsoft.com/office/word/2010/wordprocessingInk" xmlns:wne="http://schemas.microsoft.com/office/word/2006/wordml" xmlns:wps="http://schemas.microsoft.com/office/word/2010/wordprocessingShape" mc:Ignorable="w14 w15 w16se w16cid wp14">
+  <w:endnote w:type="separator" w:id="-1">
+    <w:p>
+      <w:r>
+        <w:separator/>
+      </w:r>
+    </w:p>
+  </w:endnote>
+  <w:endnote w:type="continuationSeparator" w:id="0">
+    <w:p>
+      <w:r>
+        <w:continuationSeparator/>
+      </w:r>
+    </w:p>
+  </w:endnote>
+</w:endnotes>
+</file>
+
+<file path=word/footnotes.xml><?xml version="1.0" encoding="utf-8"?>
+<w:footnotes xmlns:wpc="http://schemas.microsoft.com/office/word/2010/wordprocessingCanvas" xmlns:cx="http://schemas.microsoft.com/office/drawing/2014/chartex" xmlns:cx1="http://schemas.microsoft.com/office/drawing/2015/9/8/chartex" xmlns:cx2="http://schemas.microsoft.com/office/drawing/2015/10/21/chartex" xmlns:cx3="http://schemas.microsoft.com/office/drawing/2016/5/9/chartex" xmlns:cx4="http://schemas.microsoft.com/office/drawing/2016/5/10/chartex" xmlns:cx5="http://schemas.microsoft.com/office/drawing/2016/5/11/chartex" xmlns:cx6="http://schemas.microsoft.com/office/drawing/2016/5/12/chartex" xmlns:cx7="http://schemas.microsoft.com/office/drawing/2016/5/13/chartex" xmlns:cx8="http://schemas.microsoft.com/office/drawing/2016/5/14/chartex" xmlns:mc="http://schemas.openxmlformats.org/markup-compatibility/2006" xmlns:aink="http://schemas.microsoft.com/office/drawing/2016/ink" xmlns:am3d="http://schemas.microsoft.com/office/drawing/2017/model3d" xmlns:o="urn:schemas-microsoft-com:office:office" xmlns:r="http://schemas.openxmlformats.org/officeDocument/2006/relationships" xmlns:m="http://schemas.openxmlformats.org/officeDocument/2006/math" xmlns:v="urn:schemas-microsoft-com:vml" xmlns:wp14="http://schemas.microsoft.com/office/word/2010/wordprocessingDrawing" xmlns:wp="http://schemas.openxmlformats.org/drawingml/2006/wordprocessingDrawing" xmlns:w10="urn:schemas-microsoft-com:office:word" xmlns:w="http://schemas.openxmlformats.org/wordprocessingml/2006/main" xmlns:w14="http://schemas.microsoft.com/office/word/2010/wordml" xmlns:w15="http://schemas.microsoft.com/office/word/2012/wordml" xmlns:w16cid="http://schemas.microsoft.com/office/word/2016/wordml/cid" xmlns:w16se="http://schemas.microsoft.com/office/word/2015/wordml/symex" xmlns:wpg="http://schemas.microsoft.com/office/word/2010/wordprocessingGroup" xmlns:wpi="http://schemas.microsoft.com/office/word/2010/wordprocessingInk" xmlns:wne="http://schemas.microsoft.com/office/word/2006/wordml" xmlns:wps="http://schemas.microsoft.com/office/word/2010/wordprocessingShape" mc:Ignorable="w14 w15 w16se w16cid wp14">
+  <w:footnote w:type="separator" w:id="-1">
+    <w:p>
+      <w:r>
+        <w:separator/>
+      </w:r>
+    </w:p>
+  </w:footnote>
+  <w:footnote w:type="continuationSeparator" w:id="0">
+    <w:p>
+      <w:r>
+        <w:continuationSeparator/>
+      </w:r>
+    </w:p>
+  </w:footnote>
+</w:footnotes>
 </file>
 
 <file path=word/styles.xml><?xml version="1.0" encoding="utf-8"?>
@@ -1161,6 +1168,71 @@
     <w:semiHidden/>
     <w:rsid w:val="00532047"/>
   </w:style>
+  <w:style w:type="paragraph" w:styleId="a5">
+    <w:name w:val="header"/>
+    <w:basedOn w:val="a"/>
+    <w:link w:val="a6"/>
+    <w:uiPriority w:val="99"/>
+    <w:unhideWhenUsed/>
+    <w:rsid w:val="008214BC"/>
+    <w:pPr>
+      <w:pBdr>
+        <w:bottom w:val="single" w:sz="6" w:space="1" w:color="auto"/>
+      </w:pBdr>
+      <w:tabs>
+        <w:tab w:val="center" w:pos="4153"/>
+        <w:tab w:val="right" w:pos="8306"/>
+      </w:tabs>
+      <w:snapToGrid w:val="0"/>
+      <w:jc w:val="center"/>
+    </w:pPr>
+    <w:rPr>
+      <w:sz w:val="18"/>
+      <w:szCs w:val="18"/>
+    </w:rPr>
+  </w:style>
+  <w:style w:type="character" w:customStyle="1" w:styleId="a6">
+    <w:name w:val="页眉 字符"/>
+    <w:basedOn w:val="a0"/>
+    <w:link w:val="a5"/>
+    <w:uiPriority w:val="99"/>
+    <w:rsid w:val="008214BC"/>
+    <w:rPr>
+      <w:sz w:val="18"/>
+      <w:szCs w:val="18"/>
+    </w:rPr>
+  </w:style>
+  <w:style w:type="paragraph" w:styleId="a7">
+    <w:name w:val="footer"/>
+    <w:basedOn w:val="a"/>
+    <w:link w:val="a8"/>
+    <w:uiPriority w:val="99"/>
+    <w:unhideWhenUsed/>
+    <w:rsid w:val="008214BC"/>
+    <w:pPr>
+      <w:tabs>
+        <w:tab w:val="center" w:pos="4153"/>
+        <w:tab w:val="right" w:pos="8306"/>
+      </w:tabs>
+      <w:snapToGrid w:val="0"/>
+      <w:jc w:val="left"/>
+    </w:pPr>
+    <w:rPr>
+      <w:sz w:val="18"/>
+      <w:szCs w:val="18"/>
+    </w:rPr>
+  </w:style>
+  <w:style w:type="character" w:customStyle="1" w:styleId="a8">
+    <w:name w:val="页脚 字符"/>
+    <w:basedOn w:val="a0"/>
+    <w:link w:val="a7"/>
+    <w:uiPriority w:val="99"/>
+    <w:rsid w:val="008214BC"/>
+    <w:rPr>
+      <w:sz w:val="18"/>
+      <w:szCs w:val="18"/>
+    </w:rPr>
+  </w:style>
 </w:styles>
 </file>
 
